--- a/_._/OLD/2021-2/SIS/_TCC2/FernandoMueller/FernandoMueller_PreProjeto_RevisaoDalton.docx
+++ b/_._/OLD/2021-2/SIS/_TCC2/FernandoMueller/FernandoMueller_PreProjeto_RevisaoDalton.docx
@@ -226,10 +226,40 @@
         <w:t xml:space="preserve"> uma parte importante da indústria do entretenimento (MINAMIHARA, 2020). </w:t>
       </w:r>
       <w:r>
-        <w:t xml:space="preserve">Atualmente, os jogos on-line Multiplayer são presentes em grande parte da população, segundo </w:t>
-      </w:r>
+        <w:t xml:space="preserve">Atualmente, os jogos on-line </w:t>
+      </w:r>
+      <w:commentRangeStart w:id="10"/>
       <w:proofErr w:type="spellStart"/>
       <w:r>
+        <w:t>Multiplayer</w:t>
+      </w:r>
+      <w:proofErr w:type="spellEnd"/>
+      <w:r>
+        <w:t xml:space="preserve"> </w:t>
+      </w:r>
+      <w:commentRangeEnd w:id="10"/>
+      <w:r>
+        <w:rPr>
+          <w:rStyle w:val="Refdecomentrio"/>
+        </w:rPr>
+        <w:commentReference w:id="10"/>
+      </w:r>
+      <w:r>
+        <w:t xml:space="preserve">são presentes em grande parte da </w:t>
+      </w:r>
+      <w:commentRangeStart w:id="11"/>
+      <w:r>
+        <w:t xml:space="preserve">população, segundo </w:t>
+      </w:r>
+      <w:commentRangeEnd w:id="11"/>
+      <w:r>
+        <w:rPr>
+          <w:rStyle w:val="Refdecomentrio"/>
+        </w:rPr>
+        <w:commentReference w:id="11"/>
+      </w:r>
+      <w:proofErr w:type="spellStart"/>
+      <w:r>
         <w:t>Purchio</w:t>
       </w:r>
       <w:proofErr w:type="spellEnd"/>
@@ -278,7 +308,21 @@
         <w:t>da pesquisa</w:t>
       </w:r>
       <w:r>
-        <w:t xml:space="preserve"> afirma jogar jogos on-line. A situação imposta pela pandemia fez com 51,5% dos jogadores realizassem mais sessões de partidas on-line com amigos. A maioria dos brasileiros (41,6%) aind</w:t>
+        <w:t xml:space="preserve"> afirma jogar jogos on-line. A situação imposta pela pandemia fez </w:t>
+      </w:r>
+      <w:commentRangeStart w:id="12"/>
+      <w:r>
+        <w:t xml:space="preserve">com 51,5% </w:t>
+      </w:r>
+      <w:commentRangeEnd w:id="12"/>
+      <w:r>
+        <w:rPr>
+          <w:rStyle w:val="Refdecomentrio"/>
+        </w:rPr>
+        <w:commentReference w:id="12"/>
+      </w:r>
+      <w:r>
+        <w:t>dos jogadores realizassem mais sessões de partidas on-line com amigos. A maioria dos brasileiros (41,6%) aind</w:t>
       </w:r>
       <w:r>
         <w:t xml:space="preserve">a prefere jogar nos </w:t>
@@ -439,7 +483,23 @@
         <w:t>-</w:t>
       </w:r>
       <w:r>
-        <w:t xml:space="preserve">line Multiplayer </w:t>
+        <w:t xml:space="preserve">line </w:t>
+      </w:r>
+      <w:commentRangeStart w:id="13"/>
+      <w:proofErr w:type="spellStart"/>
+      <w:r>
+        <w:t>Multiplayer</w:t>
+      </w:r>
+      <w:proofErr w:type="spellEnd"/>
+      <w:r>
+        <w:t xml:space="preserve"> </w:t>
+      </w:r>
+      <w:commentRangeEnd w:id="13"/>
+      <w:r>
+        <w:rPr>
+          <w:rStyle w:val="Refdecomentrio"/>
+        </w:rPr>
+        <w:commentReference w:id="13"/>
       </w:r>
       <w:r>
         <w:t xml:space="preserve">a </w:t>
@@ -471,20 +531,20 @@
       <w:r>
         <w:t xml:space="preserve">. </w:t>
       </w:r>
-      <w:bookmarkStart w:id="10" w:name="_Toc419598576"/>
-      <w:bookmarkStart w:id="11" w:name="_Toc420721317"/>
-      <w:bookmarkStart w:id="12" w:name="_Toc420721467"/>
-      <w:bookmarkStart w:id="13" w:name="_Toc420721562"/>
-      <w:bookmarkStart w:id="14" w:name="_Toc420721768"/>
-      <w:bookmarkStart w:id="15" w:name="_Toc420723209"/>
-      <w:bookmarkStart w:id="16" w:name="_Toc482682370"/>
-      <w:bookmarkStart w:id="17" w:name="_Toc54164904"/>
-      <w:bookmarkStart w:id="18" w:name="_Toc54165664"/>
-      <w:bookmarkStart w:id="19" w:name="_Toc54169316"/>
-      <w:bookmarkStart w:id="20" w:name="_Toc96347426"/>
-      <w:bookmarkStart w:id="21" w:name="_Toc96357710"/>
-      <w:bookmarkStart w:id="22" w:name="_Toc96491850"/>
-      <w:bookmarkStart w:id="23" w:name="_Toc411603090"/>
+      <w:bookmarkStart w:id="14" w:name="_Toc419598576"/>
+      <w:bookmarkStart w:id="15" w:name="_Toc420721317"/>
+      <w:bookmarkStart w:id="16" w:name="_Toc420721467"/>
+      <w:bookmarkStart w:id="17" w:name="_Toc420721562"/>
+      <w:bookmarkStart w:id="18" w:name="_Toc420721768"/>
+      <w:bookmarkStart w:id="19" w:name="_Toc420723209"/>
+      <w:bookmarkStart w:id="20" w:name="_Toc482682370"/>
+      <w:bookmarkStart w:id="21" w:name="_Toc54164904"/>
+      <w:bookmarkStart w:id="22" w:name="_Toc54165664"/>
+      <w:bookmarkStart w:id="23" w:name="_Toc54169316"/>
+      <w:bookmarkStart w:id="24" w:name="_Toc96347426"/>
+      <w:bookmarkStart w:id="25" w:name="_Toc96357710"/>
+      <w:bookmarkStart w:id="26" w:name="_Toc96491850"/>
+      <w:bookmarkStart w:id="27" w:name="_Toc411603090"/>
     </w:p>
     <w:p>
       <w:pPr>
@@ -494,10 +554,6 @@
         <w:lastRenderedPageBreak/>
         <w:t xml:space="preserve">OBJETIVOS </w:t>
       </w:r>
-      <w:bookmarkEnd w:id="10"/>
-      <w:bookmarkEnd w:id="11"/>
-      <w:bookmarkEnd w:id="12"/>
-      <w:bookmarkEnd w:id="13"/>
       <w:bookmarkEnd w:id="14"/>
       <w:bookmarkEnd w:id="15"/>
       <w:bookmarkEnd w:id="16"/>
@@ -508,6 +564,10 @@
       <w:bookmarkEnd w:id="21"/>
       <w:bookmarkEnd w:id="22"/>
       <w:bookmarkEnd w:id="23"/>
+      <w:bookmarkEnd w:id="24"/>
+      <w:bookmarkEnd w:id="25"/>
+      <w:bookmarkEnd w:id="26"/>
+      <w:bookmarkEnd w:id="27"/>
     </w:p>
     <w:p>
       <w:pPr>
@@ -570,15 +630,37 @@
         <w:t>nvio de notificação para participar da equipe</w:t>
       </w:r>
       <w:r>
-        <w:t>); Coordenação (gerenciamento de equipes e compromissos); e a Cooperação (agendamento e avalição dos jogadores que participaram dos compromissos);</w:t>
+        <w:t xml:space="preserve">); Coordenação (gerenciamento de equipes e compromissos); e a Cooperação (agendamento e </w:t>
+      </w:r>
+      <w:commentRangeStart w:id="28"/>
+      <w:r>
+        <w:t xml:space="preserve">avalição </w:t>
+      </w:r>
+      <w:commentRangeEnd w:id="28"/>
+      <w:r>
+        <w:rPr>
+          <w:rStyle w:val="Refdecomentrio"/>
+        </w:rPr>
+        <w:commentReference w:id="28"/>
+      </w:r>
+      <w:r>
+        <w:t>dos jogadores que participaram dos compromissos);</w:t>
       </w:r>
     </w:p>
     <w:p>
       <w:pPr>
         <w:pStyle w:val="TF-ALNEA"/>
       </w:pPr>
+      <w:commentRangeStart w:id="29"/>
       <w:r>
         <w:t xml:space="preserve">disponibilizar interface </w:t>
+      </w:r>
+      <w:commentRangeEnd w:id="29"/>
+      <w:r>
+        <w:rPr>
+          <w:rStyle w:val="Refdecomentrio"/>
+        </w:rPr>
+        <w:commentReference w:id="29"/>
       </w:r>
       <w:r>
         <w:t>web e móvel</w:t>
@@ -611,15 +693,15 @@
       <w:pPr>
         <w:pStyle w:val="Ttulo1"/>
       </w:pPr>
-      <w:bookmarkStart w:id="24" w:name="_Ref83321948"/>
-      <w:bookmarkStart w:id="25" w:name="_Toc419598587"/>
+      <w:bookmarkStart w:id="30" w:name="_Ref83321948"/>
+      <w:bookmarkStart w:id="31" w:name="_Toc419598587"/>
       <w:r>
         <w:t xml:space="preserve">trabalhos </w:t>
       </w:r>
       <w:r>
         <w:t>correlatos</w:t>
       </w:r>
-      <w:bookmarkEnd w:id="24"/>
+      <w:bookmarkEnd w:id="30"/>
     </w:p>
     <w:p>
       <w:pPr>
@@ -647,13 +729,41 @@
         <w:fldChar w:fldCharType="separate"/>
       </w:r>
       <w:r>
-        <w:t>2.1</w:t>
+        <w:t>2</w:t>
+      </w:r>
+      <w:r>
+        <w:t>.</w:t>
+      </w:r>
+      <w:r>
+        <w:t>1</w:t>
       </w:r>
       <w:r>
         <w:fldChar w:fldCharType="end"/>
       </w:r>
       <w:r>
-        <w:t xml:space="preserve"> traz o aplicativo Kevin de Zucchi (2018); a subseção </w:t>
+        <w:t xml:space="preserve"> traz o aplicativo </w:t>
+      </w:r>
+      <w:commentRangeStart w:id="32"/>
+      <w:r>
+        <w:t>Kevin</w:t>
+      </w:r>
+      <w:commentRangeEnd w:id="32"/>
+      <w:r>
+        <w:rPr>
+          <w:rStyle w:val="Refdecomentrio"/>
+        </w:rPr>
+        <w:commentReference w:id="32"/>
+      </w:r>
+      <w:r>
+        <w:t xml:space="preserve"> de </w:t>
+      </w:r>
+      <w:proofErr w:type="spellStart"/>
+      <w:r>
+        <w:t>Zucchi</w:t>
+      </w:r>
+      <w:proofErr w:type="spellEnd"/>
+      <w:r>
+        <w:t xml:space="preserve"> (2018); a subseção </w:t>
       </w:r>
       <w:r>
         <w:fldChar w:fldCharType="begin"/>
@@ -673,11 +783,22 @@
       <w:r>
         <w:t xml:space="preserve"> descreve o </w:t>
       </w:r>
+      <w:commentRangeStart w:id="33"/>
       <w:r>
         <w:t>Counter-Strike</w:t>
       </w:r>
       <w:r>
-        <w:t xml:space="preserve"> de </w:t>
+        <w:t xml:space="preserve"> </w:t>
+      </w:r>
+      <w:commentRangeEnd w:id="33"/>
+      <w:r>
+        <w:rPr>
+          <w:rStyle w:val="Refdecomentrio"/>
+        </w:rPr>
+        <w:commentReference w:id="33"/>
+      </w:r>
+      <w:r>
+        <w:t xml:space="preserve">de </w:t>
       </w:r>
       <w:r>
         <w:t xml:space="preserve">Alcântara </w:t>
@@ -720,10 +841,26 @@
         <w:t xml:space="preserve"> contempla o</w:t>
       </w:r>
       <w:r>
-        <w:t xml:space="preserve"> sistema para formação de equipes em games multiplayer</w:t>
-      </w:r>
-      <w:r>
-        <w:t xml:space="preserve"> de Lima </w:t>
+        <w:t xml:space="preserve"> sistema para formação de equipes em games </w:t>
+      </w:r>
+      <w:commentRangeStart w:id="34"/>
+      <w:proofErr w:type="spellStart"/>
+      <w:r>
+        <w:t>multiplayer</w:t>
+      </w:r>
+      <w:proofErr w:type="spellEnd"/>
+      <w:r>
+        <w:t xml:space="preserve"> </w:t>
+      </w:r>
+      <w:commentRangeEnd w:id="34"/>
+      <w:r>
+        <w:rPr>
+          <w:rStyle w:val="Refdecomentrio"/>
+        </w:rPr>
+        <w:commentReference w:id="34"/>
+      </w:r>
+      <w:r>
+        <w:t xml:space="preserve">de Lima </w:t>
       </w:r>
       <w:r>
         <w:rPr>
@@ -747,11 +884,11 @@
         <w:pStyle w:val="Ttulo2"/>
         <w:spacing w:after="120" w:line="240" w:lineRule="auto"/>
       </w:pPr>
-      <w:bookmarkStart w:id="26" w:name="_Ref82370786"/>
+      <w:bookmarkStart w:id="35" w:name="_Ref82370786"/>
       <w:r>
         <w:t>KEVIN - FORMADOR DE GRUPOS EM PRÁTICAS</w:t>
       </w:r>
-      <w:bookmarkEnd w:id="26"/>
+      <w:bookmarkEnd w:id="35"/>
     </w:p>
     <w:p>
       <w:pPr>
@@ -837,6 +974,7 @@
       <w:r>
         <w:t xml:space="preserve"> </w:t>
       </w:r>
+      <w:commentRangeStart w:id="36"/>
       <w:proofErr w:type="spellStart"/>
       <w:r>
         <w:t>react</w:t>
@@ -849,7 +987,14 @@
       <w:r>
         <w:t>native</w:t>
       </w:r>
+      <w:commentRangeEnd w:id="36"/>
       <w:proofErr w:type="spellEnd"/>
+      <w:r>
+        <w:rPr>
+          <w:rStyle w:val="Refdecomentrio"/>
+        </w:rPr>
+        <w:commentReference w:id="36"/>
+      </w:r>
       <w:r>
         <w:t>,</w:t>
       </w:r>
@@ -919,13 +1064,24 @@
       <w:r>
         <w:t xml:space="preserve"> chamada </w:t>
       </w:r>
+      <w:commentRangeStart w:id="37"/>
       <w:proofErr w:type="spellStart"/>
       <w:r>
         <w:t>react-native-maps</w:t>
       </w:r>
       <w:proofErr w:type="spellEnd"/>
       <w:r>
-        <w:t xml:space="preserve"> (ZUCCHI, 2018)</w:t>
+        <w:t xml:space="preserve"> </w:t>
+      </w:r>
+      <w:commentRangeEnd w:id="37"/>
+      <w:r>
+        <w:rPr>
+          <w:rStyle w:val="Refdecomentrio"/>
+        </w:rPr>
+        <w:commentReference w:id="37"/>
+      </w:r>
+      <w:r>
+        <w:t>(ZUCCHI, 2018)</w:t>
       </w:r>
       <w:r>
         <w:t>.</w:t>
@@ -975,7 +1131,21 @@
         <w:t>.</w:t>
       </w:r>
       <w:r>
-        <w:t xml:space="preserve"> O Método RURUCAg foi utilizado para avaliar de maneira simples a usabilidade, a User eXperience (UX) e a comunicabilidade do aplicativo disponibilizado. Além disso o método possibilita relacionar os requisitos do aplicativo com práticas consolidadas do design de interface como as heurísticas de Nielsen</w:t>
+        <w:t xml:space="preserve"> O Método RURUCAg foi utilizado para avaliar de maneira simples a usabilidade, a User eXperience (UX) e a comunicabilidade do aplicativo disponibilizado. Além </w:t>
+      </w:r>
+      <w:commentRangeStart w:id="38"/>
+      <w:r>
+        <w:t>disso o</w:t>
+      </w:r>
+      <w:commentRangeEnd w:id="38"/>
+      <w:r>
+        <w:rPr>
+          <w:rStyle w:val="Refdecomentrio"/>
+        </w:rPr>
+        <w:commentReference w:id="38"/>
+      </w:r>
+      <w:r>
+        <w:t xml:space="preserve"> método possibilita relacionar os requisitos do aplicativo com práticas consolidadas do design de interface como as heurísticas de Nielsen</w:t>
       </w:r>
       <w:r>
         <w:t>, o M3C</w:t>
@@ -991,6 +1161,7 @@
       <w:r>
         <w:t xml:space="preserve">Na </w:t>
       </w:r>
+      <w:commentRangeStart w:id="39"/>
       <w:r>
         <w:fldChar w:fldCharType="begin"/>
       </w:r>
@@ -1015,6 +1186,13 @@
       <w:r>
         <w:fldChar w:fldCharType="end"/>
       </w:r>
+      <w:commentRangeEnd w:id="39"/>
+      <w:r>
+        <w:rPr>
+          <w:rStyle w:val="Refdecomentrio"/>
+        </w:rPr>
+        <w:commentReference w:id="39"/>
+      </w:r>
       <w:r>
         <w:t xml:space="preserve"> (a) é </w:t>
       </w:r>
@@ -1048,6 +1226,7 @@
       <w:r>
         <w:t xml:space="preserve">apresentado na </w:t>
       </w:r>
+      <w:commentRangeStart w:id="40"/>
       <w:r>
         <w:fldChar w:fldCharType="begin"/>
       </w:r>
@@ -1069,6 +1248,13 @@
       <w:r>
         <w:fldChar w:fldCharType="end"/>
       </w:r>
+      <w:commentRangeEnd w:id="40"/>
+      <w:r>
+        <w:rPr>
+          <w:rStyle w:val="Refdecomentrio"/>
+        </w:rPr>
+        <w:commentReference w:id="40"/>
+      </w:r>
       <w:r>
         <w:t xml:space="preserve"> (</w:t>
       </w:r>
@@ -1084,6 +1270,7 @@
       <w:r>
         <w:t xml:space="preserve">fará a divisão dos jogadores participantes de acordo com cada equipe como mostra a </w:t>
       </w:r>
+      <w:commentRangeStart w:id="41"/>
       <w:r>
         <w:fldChar w:fldCharType="begin"/>
       </w:r>
@@ -1104,6 +1291,13 @@
       </w:r>
       <w:r>
         <w:fldChar w:fldCharType="end"/>
+      </w:r>
+      <w:commentRangeEnd w:id="41"/>
+      <w:r>
+        <w:rPr>
+          <w:rStyle w:val="Refdecomentrio"/>
+        </w:rPr>
+        <w:commentReference w:id="41"/>
       </w:r>
       <w:r>
         <w:t xml:space="preserve"> (</w:t>
@@ -1182,7 +1376,7 @@
                     </pic:cNvPicPr>
                   </pic:nvPicPr>
                   <pic:blipFill>
-                    <a:blip r:embed="rId8">
+                    <a:blip r:embed="rId12">
                       <a:extLst>
                         <a:ext uri="{28A0092B-C50C-407E-A947-70E740481C1C}">
                           <a14:useLocalDpi xmlns:a14="http://schemas.microsoft.com/office/drawing/2010/main" val="0"/>
@@ -1233,12 +1427,12 @@
         <w:pStyle w:val="Ttulo2"/>
         <w:spacing w:after="120" w:line="240" w:lineRule="auto"/>
       </w:pPr>
-      <w:bookmarkStart w:id="27" w:name="_Ref82370838"/>
+      <w:bookmarkStart w:id="42" w:name="_Ref82370838"/>
       <w:r>
         <w:lastRenderedPageBreak/>
         <w:t>Sistema Web para o Auxílio de Formação de Equipes</w:t>
       </w:r>
-      <w:bookmarkEnd w:id="27"/>
+      <w:bookmarkEnd w:id="42"/>
     </w:p>
     <w:p>
       <w:pPr>
@@ -1283,7 +1477,21 @@
       </w:r>
       <w:proofErr w:type="spellEnd"/>
       <w:r>
-        <w:t xml:space="preserve">, pela qual será possível inferir a reputação dos jogadores que compõem um mesmo time. </w:t>
+        <w:t xml:space="preserve">, pela qual </w:t>
+      </w:r>
+      <w:commentRangeStart w:id="43"/>
+      <w:r>
+        <w:t xml:space="preserve">será </w:t>
+      </w:r>
+      <w:commentRangeEnd w:id="43"/>
+      <w:r>
+        <w:rPr>
+          <w:rStyle w:val="Refdecomentrio"/>
+        </w:rPr>
+        <w:commentReference w:id="43"/>
+      </w:r>
+      <w:r>
+        <w:t xml:space="preserve">possível inferir a reputação dos jogadores que compõem um mesmo time. </w:t>
       </w:r>
       <w:r>
         <w:t xml:space="preserve">Alcântara </w:t>
@@ -1456,11 +1664,19 @@
       <w:r>
         <w:t>201</w:t>
       </w:r>
+      <w:commentRangeStart w:id="44"/>
       <w:r>
         <w:t>8</w:t>
       </w:r>
       <w:r>
         <w:t>)</w:t>
+      </w:r>
+      <w:commentRangeEnd w:id="44"/>
+      <w:r>
+        <w:rPr>
+          <w:rStyle w:val="Refdecomentrio"/>
+        </w:rPr>
+        <w:commentReference w:id="44"/>
       </w:r>
     </w:p>
     <w:p>
@@ -1471,7 +1687,11 @@
         <w:t>O</w:t>
       </w:r>
       <w:r>
-        <w:t xml:space="preserve"> Rank Me Up oferece um sistema de estatísticas para que o jogador possa acompanhar sua progressão pessoal dentro do jogo</w:t>
+        <w:t xml:space="preserve"> Rank Me Up oferece um sistema de estatísticas para que o jogador possa acompanhar sua progressão pessoal dentro do </w:t>
+      </w:r>
+      <w:commentRangeStart w:id="45"/>
+      <w:r>
+        <w:t>jogo</w:t>
       </w:r>
       <w:r>
         <w:t xml:space="preserve"> </w:t>
@@ -1503,6 +1723,13 @@
       <w:r>
         <w:t xml:space="preserve">. </w:t>
       </w:r>
+      <w:commentRangeEnd w:id="45"/>
+      <w:r>
+        <w:rPr>
+          <w:rStyle w:val="Refdecomentrio"/>
+        </w:rPr>
+        <w:commentReference w:id="45"/>
+      </w:r>
       <w:r>
         <w:t xml:space="preserve">O </w:t>
       </w:r>
@@ -1515,6 +1742,7 @@
       <w:r>
         <w:t xml:space="preserve"> Ao clicar em </w:t>
       </w:r>
+      <w:commentRangeStart w:id="46"/>
       <w:r>
         <w:rPr>
           <w:rStyle w:val="TF-COURIER10"/>
@@ -1523,11 +1751,29 @@
         </w:rPr>
         <w:t>Escolher Salas</w:t>
       </w:r>
+      <w:commentRangeEnd w:id="46"/>
+      <w:r>
+        <w:rPr>
+          <w:rStyle w:val="Refdecomentrio"/>
+        </w:rPr>
+        <w:commentReference w:id="46"/>
+      </w:r>
       <w:r>
         <w:t xml:space="preserve">, uma listagem de salas será exibida, juntamente da opção de criar ou acessar uma sala. </w:t>
       </w:r>
-      <w:r>
-        <w:t>Ao entrar clicar no botão são apresentadas as equipes que estão formadas (</w:t>
+      <w:commentRangeStart w:id="47"/>
+      <w:r>
+        <w:t xml:space="preserve">Ao entrar clicar no botão são </w:t>
+      </w:r>
+      <w:commentRangeEnd w:id="47"/>
+      <w:r>
+        <w:rPr>
+          <w:rStyle w:val="Refdecomentrio"/>
+        </w:rPr>
+        <w:commentReference w:id="47"/>
+      </w:r>
+      <w:r>
+        <w:t>apresentadas as equipes que estão formadas (</w:t>
       </w:r>
       <w:r>
         <w:fldChar w:fldCharType="begin"/>
@@ -1588,7 +1834,7 @@
       <w:pPr>
         <w:pStyle w:val="TF-LEGENDA"/>
       </w:pPr>
-      <w:bookmarkStart w:id="28" w:name="_Ref83321712"/>
+      <w:bookmarkStart w:id="48" w:name="_Ref83321712"/>
       <w:r>
         <w:t xml:space="preserve">Figura </w:t>
       </w:r>
@@ -1622,7 +1868,7 @@
         </w:rPr>
         <w:fldChar w:fldCharType="end"/>
       </w:r>
-      <w:bookmarkEnd w:id="28"/>
+      <w:bookmarkEnd w:id="48"/>
       <w:r>
         <w:t xml:space="preserve"> - </w:t>
       </w:r>
@@ -1638,8 +1884,16 @@
       <w:r>
         <w:t>b</w:t>
       </w:r>
+      <w:commentRangeStart w:id="49"/>
       <w:r>
         <w:t>).</w:t>
+      </w:r>
+      <w:commentRangeEnd w:id="49"/>
+      <w:r>
+        <w:rPr>
+          <w:rStyle w:val="Refdecomentrio"/>
+        </w:rPr>
+        <w:commentReference w:id="49"/>
       </w:r>
     </w:p>
     <w:p>
@@ -1666,7 +1920,7 @@
                     <pic:cNvPicPr/>
                   </pic:nvPicPr>
                   <pic:blipFill>
-                    <a:blip r:embed="rId9"/>
+                    <a:blip r:embed="rId13"/>
                     <a:stretch>
                       <a:fillRect/>
                     </a:stretch>
@@ -1741,7 +1995,25 @@
         <w:t xml:space="preserve"> e depois da partida ter sido realizada </w:t>
       </w:r>
       <w:r>
-        <w:t>os dados que foram obtidos de cada jogador são acrescidos nas estáticas que eles já possuíam</w:t>
+        <w:t xml:space="preserve">os dados que foram obtidos de cada jogador são acrescidos nas </w:t>
+      </w:r>
+      <w:commentRangeStart w:id="50"/>
+      <w:r>
+        <w:t xml:space="preserve">estáticas </w:t>
+      </w:r>
+      <w:commentRangeEnd w:id="50"/>
+      <w:r>
+        <w:rPr>
+          <w:rStyle w:val="Refdecomentrio"/>
+        </w:rPr>
+        <w:commentReference w:id="50"/>
+      </w:r>
+      <w:r>
+        <w:t xml:space="preserve">que eles já </w:t>
+      </w:r>
+      <w:commentRangeStart w:id="51"/>
+      <w:r>
+        <w:t>possuíam</w:t>
       </w:r>
       <w:r>
         <w:t xml:space="preserve">, conforme </w:t>
@@ -1769,13 +2041,20 @@
       </w:r>
       <w:r>
         <w:t>.</w:t>
+      </w:r>
+      <w:commentRangeEnd w:id="51"/>
+      <w:r>
+        <w:rPr>
+          <w:rStyle w:val="Refdecomentrio"/>
+        </w:rPr>
+        <w:commentReference w:id="51"/>
       </w:r>
     </w:p>
     <w:p>
       <w:pPr>
         <w:pStyle w:val="TF-LEGENDA"/>
       </w:pPr>
-      <w:bookmarkStart w:id="29" w:name="_Ref83321852"/>
+      <w:bookmarkStart w:id="52" w:name="_Ref83321852"/>
       <w:r>
         <w:lastRenderedPageBreak/>
         <w:t xml:space="preserve">Figura </w:t>
@@ -1810,7 +2089,7 @@
         </w:rPr>
         <w:fldChar w:fldCharType="end"/>
       </w:r>
-      <w:bookmarkEnd w:id="29"/>
+      <w:bookmarkEnd w:id="52"/>
       <w:r>
         <w:t xml:space="preserve"> - Visualização da sala </w:t>
       </w:r>
@@ -1847,7 +2126,7 @@
                     </pic:cNvPicPr>
                   </pic:nvPicPr>
                   <pic:blipFill>
-                    <a:blip r:embed="rId10">
+                    <a:blip r:embed="rId14">
                       <a:extLst>
                         <a:ext uri="{28A0092B-C50C-407E-A947-70E740481C1C}">
                           <a14:useLocalDpi xmlns:a14="http://schemas.microsoft.com/office/drawing/2010/main" val="0"/>
@@ -1913,11 +2192,24 @@
         <w:pStyle w:val="Ttulo2"/>
         <w:spacing w:after="120" w:line="240" w:lineRule="auto"/>
       </w:pPr>
-      <w:bookmarkStart w:id="30" w:name="_Ref82370934"/>
-      <w:r>
-        <w:t>um Sistema para formação de equipes em games multiplayer</w:t>
-      </w:r>
-      <w:bookmarkEnd w:id="30"/>
+      <w:bookmarkStart w:id="53" w:name="_Ref82370934"/>
+      <w:commentRangeStart w:id="54"/>
+      <w:r>
+        <w:t xml:space="preserve">um Sistema </w:t>
+      </w:r>
+      <w:commentRangeEnd w:id="54"/>
+      <w:r>
+        <w:rPr>
+          <w:rStyle w:val="Refdecomentrio"/>
+          <w:caps w:val="0"/>
+          <w:color w:val="auto"/>
+        </w:rPr>
+        <w:commentReference w:id="54"/>
+      </w:r>
+      <w:r>
+        <w:t>para formação de equipes em games multiplayer</w:t>
+      </w:r>
+      <w:bookmarkEnd w:id="53"/>
     </w:p>
     <w:p>
       <w:pPr>
@@ -2345,7 +2637,21 @@
         <w:t xml:space="preserve">a equipe </w:t>
       </w:r>
       <w:r>
-        <w:t xml:space="preserve">tem seu papel e sua atividade especifica. Todos os jogadores da equipe trabalham de modo coordenado para ativar um objetivo que varia </w:t>
+        <w:t xml:space="preserve">tem seu papel e sua atividade </w:t>
+      </w:r>
+      <w:commentRangeStart w:id="55"/>
+      <w:r>
+        <w:t>especifica</w:t>
+      </w:r>
+      <w:commentRangeEnd w:id="55"/>
+      <w:r>
+        <w:rPr>
+          <w:rStyle w:val="Refdecomentrio"/>
+        </w:rPr>
+        <w:commentReference w:id="55"/>
+      </w:r>
+      <w:r>
+        <w:t xml:space="preserve">. Todos os jogadores da equipe trabalham de modo coordenado para ativar um objetivo que varia </w:t>
       </w:r>
       <w:r>
         <w:t xml:space="preserve">entre </w:t>
@@ -2364,11 +2670,22 @@
       <w:pPr>
         <w:pStyle w:val="TF-TEXTO"/>
       </w:pPr>
+      <w:commentRangeStart w:id="56"/>
       <w:r>
         <w:t>P</w:t>
       </w:r>
       <w:r>
-        <w:t>ara utilizar o sistema primeiro o usuário precisa selecionar o jogo de sua preferência</w:t>
+        <w:t>ara utiliz</w:t>
+      </w:r>
+      <w:commentRangeEnd w:id="56"/>
+      <w:r>
+        <w:rPr>
+          <w:rStyle w:val="Refdecomentrio"/>
+        </w:rPr>
+        <w:commentReference w:id="56"/>
+      </w:r>
+      <w:r>
+        <w:t>ar o sistema primeiro o usuário precisa selecionar o jogo de sua preferência</w:t>
       </w:r>
       <w:r>
         <w:t xml:space="preserve">, com o jogo selecionado são exibidas as equipes que estão </w:t>
@@ -2480,14 +2797,14 @@
       <w:pPr>
         <w:pStyle w:val="Ttulo1"/>
       </w:pPr>
-      <w:bookmarkStart w:id="31" w:name="_Toc54164921"/>
-      <w:bookmarkStart w:id="32" w:name="_Toc54165675"/>
-      <w:bookmarkStart w:id="33" w:name="_Toc54169333"/>
-      <w:bookmarkStart w:id="34" w:name="_Toc96347439"/>
-      <w:bookmarkStart w:id="35" w:name="_Toc96357723"/>
-      <w:bookmarkStart w:id="36" w:name="_Toc96491866"/>
-      <w:bookmarkStart w:id="37" w:name="_Toc411603107"/>
-      <w:bookmarkEnd w:id="25"/>
+      <w:bookmarkStart w:id="57" w:name="_Toc54164921"/>
+      <w:bookmarkStart w:id="58" w:name="_Toc54165675"/>
+      <w:bookmarkStart w:id="59" w:name="_Toc54169333"/>
+      <w:bookmarkStart w:id="60" w:name="_Toc96347439"/>
+      <w:bookmarkStart w:id="61" w:name="_Toc96357723"/>
+      <w:bookmarkStart w:id="62" w:name="_Toc96491866"/>
+      <w:bookmarkStart w:id="63" w:name="_Toc411603107"/>
+      <w:bookmarkEnd w:id="31"/>
       <w:r>
         <w:t>proposta</w:t>
       </w:r>
@@ -2506,7 +2823,11 @@
         <w:t>serão apresentadas as justificativas para a realização do trabalho proposto</w:t>
       </w:r>
       <w:r>
-        <w:t xml:space="preserve"> (subseção </w:t>
+        <w:t xml:space="preserve"> (</w:t>
+      </w:r>
+      <w:commentRangeStart w:id="64"/>
+      <w:r>
+        <w:t xml:space="preserve">subseção </w:t>
       </w:r>
       <w:r>
         <w:fldChar w:fldCharType="begin"/>
@@ -2518,11 +2839,24 @@
         <w:fldChar w:fldCharType="separate"/>
       </w:r>
       <w:r>
-        <w:t>3.1</w:t>
+        <w:t>3</w:t>
+      </w:r>
+      <w:r>
+        <w:t>.</w:t>
+      </w:r>
+      <w:r>
+        <w:t>1</w:t>
       </w:r>
       <w:r>
         <w:fldChar w:fldCharType="end"/>
       </w:r>
+      <w:commentRangeEnd w:id="64"/>
+      <w:r>
+        <w:rPr>
+          <w:rStyle w:val="Refdecomentrio"/>
+        </w:rPr>
+        <w:commentReference w:id="64"/>
+      </w:r>
       <w:r>
         <w:t>),</w:t>
       </w:r>
@@ -2530,7 +2864,11 @@
         <w:t xml:space="preserve"> bem como serão expostos os requisitos principais</w:t>
       </w:r>
       <w:r>
-        <w:t xml:space="preserve"> (subseção </w:t>
+        <w:t xml:space="preserve"> (</w:t>
+      </w:r>
+      <w:commentRangeStart w:id="65"/>
+      <w:r>
+        <w:t xml:space="preserve">subseção </w:t>
       </w:r>
       <w:r>
         <w:fldChar w:fldCharType="begin"/>
@@ -2547,6 +2885,13 @@
       <w:r>
         <w:fldChar w:fldCharType="end"/>
       </w:r>
+      <w:commentRangeEnd w:id="65"/>
+      <w:r>
+        <w:rPr>
+          <w:rStyle w:val="Refdecomentrio"/>
+        </w:rPr>
+        <w:commentReference w:id="65"/>
+      </w:r>
       <w:r>
         <w:t>)</w:t>
       </w:r>
@@ -2554,7 +2899,11 @@
         <w:t>, finalizando com a metodologia e o cronograma planejado para o desenvolvimento do trabalho</w:t>
       </w:r>
       <w:r>
-        <w:t xml:space="preserve"> (subseção </w:t>
+        <w:t xml:space="preserve"> (</w:t>
+      </w:r>
+      <w:commentRangeStart w:id="66"/>
+      <w:r>
+        <w:t xml:space="preserve">subseção </w:t>
       </w:r>
       <w:r>
         <w:fldChar w:fldCharType="begin"/>
@@ -2570,6 +2919,13 @@
       </w:r>
       <w:r>
         <w:fldChar w:fldCharType="end"/>
+      </w:r>
+      <w:commentRangeEnd w:id="66"/>
+      <w:r>
+        <w:rPr>
+          <w:rStyle w:val="Refdecomentrio"/>
+        </w:rPr>
+        <w:commentReference w:id="66"/>
       </w:r>
       <w:r>
         <w:t>)</w:t>
@@ -2586,13 +2942,13 @@
       <w:r>
         <w:t xml:space="preserve"> </w:t>
       </w:r>
-      <w:bookmarkStart w:id="38" w:name="_Toc54164915"/>
-      <w:bookmarkStart w:id="39" w:name="_Toc54165669"/>
-      <w:bookmarkStart w:id="40" w:name="_Toc54169327"/>
-      <w:bookmarkStart w:id="41" w:name="_Toc96347433"/>
-      <w:bookmarkStart w:id="42" w:name="_Toc96357717"/>
-      <w:bookmarkStart w:id="43" w:name="_Toc96491860"/>
-      <w:bookmarkStart w:id="44" w:name="_Toc351015594"/>
+      <w:bookmarkStart w:id="67" w:name="_Toc54164915"/>
+      <w:bookmarkStart w:id="68" w:name="_Toc54165669"/>
+      <w:bookmarkStart w:id="69" w:name="_Toc54169327"/>
+      <w:bookmarkStart w:id="70" w:name="_Toc96347433"/>
+      <w:bookmarkStart w:id="71" w:name="_Toc96357717"/>
+      <w:bookmarkStart w:id="72" w:name="_Toc96491860"/>
+      <w:bookmarkStart w:id="73" w:name="_Toc351015594"/>
       <w:r>
         <w:t>JUSTIFICATIVA</w:t>
       </w:r>
@@ -2701,7 +3057,26 @@
         <w:t>-</w:t>
       </w:r>
       <w:r>
-        <w:t xml:space="preserve">line de multiplayer só podem ser conquistados com a união e a colaboração </w:t>
+        <w:t xml:space="preserve">line de </w:t>
+      </w:r>
+      <w:commentRangeStart w:id="74"/>
+      <w:proofErr w:type="spellStart"/>
+      <w:r>
+        <w:t>multiplayer</w:t>
+      </w:r>
+      <w:proofErr w:type="spellEnd"/>
+      <w:r>
+        <w:t xml:space="preserve"> </w:t>
+      </w:r>
+      <w:commentRangeEnd w:id="74"/>
+      <w:r>
+        <w:rPr>
+          <w:rStyle w:val="Refdecomentrio"/>
+        </w:rPr>
+        <w:commentReference w:id="74"/>
+      </w:r>
+      <w:r>
+        <w:t xml:space="preserve">só podem ser conquistados com a união e a colaboração </w:t>
       </w:r>
       <w:r>
         <w:t>dos jogadores estando em</w:t>
@@ -2783,7 +3158,7 @@
       <w:pPr>
         <w:pStyle w:val="TF-LEGENDA"/>
       </w:pPr>
-      <w:bookmarkStart w:id="45" w:name="_Ref52025161"/>
+      <w:bookmarkStart w:id="75" w:name="_Ref52025161"/>
       <w:r>
         <w:t xml:space="preserve">Quadro </w:t>
       </w:r>
@@ -2817,7 +3192,7 @@
         </w:rPr>
         <w:fldChar w:fldCharType="end"/>
       </w:r>
-      <w:bookmarkEnd w:id="45"/>
+      <w:bookmarkEnd w:id="75"/>
       <w:r>
         <w:t xml:space="preserve"> - Comparativo dos trabalhos correlatos</w:t>
       </w:r>
@@ -2837,10 +3212,10 @@
         <w:tblLook w:val="04A0" w:firstRow="1" w:lastRow="0" w:firstColumn="1" w:lastColumn="0" w:noHBand="0" w:noVBand="1"/>
       </w:tblPr>
       <w:tblGrid>
-        <w:gridCol w:w="4473"/>
-        <w:gridCol w:w="1551"/>
-        <w:gridCol w:w="1542"/>
-        <w:gridCol w:w="1388"/>
+        <w:gridCol w:w="4439"/>
+        <w:gridCol w:w="1553"/>
+        <w:gridCol w:w="1554"/>
+        <w:gridCol w:w="1408"/>
       </w:tblGrid>
       <w:tr>
         <w:trPr>
@@ -2909,6 +3284,7 @@
                 <w:sz w:val="20"/>
               </w:rPr>
             </w:pPr>
+            <w:commentRangeStart w:id="76"/>
             <w:proofErr w:type="spellStart"/>
             <w:r>
               <w:rPr>
@@ -2918,7 +3294,14 @@
               </w:rPr>
               <w:t>kevin</w:t>
             </w:r>
+            <w:commentRangeEnd w:id="76"/>
             <w:proofErr w:type="spellEnd"/>
+            <w:r>
+              <w:rPr>
+                <w:rStyle w:val="Refdecomentrio"/>
+              </w:rPr>
+              <w:commentReference w:id="76"/>
+            </w:r>
           </w:p>
           <w:p>
             <w:pPr>
@@ -2964,6 +3347,7 @@
                 <w:sz w:val="20"/>
               </w:rPr>
             </w:pPr>
+            <w:commentRangeStart w:id="77"/>
             <w:r>
               <w:rPr>
                 <w:b/>
@@ -2990,6 +3374,13 @@
                 <w:sz w:val="20"/>
               </w:rPr>
               <w:t>(2018)</w:t>
+            </w:r>
+            <w:commentRangeEnd w:id="77"/>
+            <w:r>
+              <w:rPr>
+                <w:rStyle w:val="Refdecomentrio"/>
+              </w:rPr>
+              <w:commentReference w:id="77"/>
             </w:r>
           </w:p>
         </w:tc>
@@ -3009,6 +3400,7 @@
                 <w:sz w:val="20"/>
               </w:rPr>
             </w:pPr>
+            <w:commentRangeStart w:id="78"/>
             <w:proofErr w:type="spellStart"/>
             <w:r>
               <w:rPr>
@@ -3037,6 +3429,13 @@
                 <w:sz w:val="20"/>
               </w:rPr>
               <w:t>(2016)</w:t>
+            </w:r>
+            <w:commentRangeEnd w:id="78"/>
+            <w:r>
+              <w:rPr>
+                <w:rStyle w:val="Refdecomentrio"/>
+              </w:rPr>
+              <w:commentReference w:id="78"/>
             </w:r>
           </w:p>
         </w:tc>
@@ -4143,16 +4542,30 @@
           <w:bCs/>
         </w:rPr>
       </w:pPr>
+      <w:commentRangeStart w:id="79"/>
       <w:r>
         <w:rPr>
           <w:bCs/>
         </w:rPr>
-        <w:t xml:space="preserve">A proposta trará como </w:t>
+        <w:t xml:space="preserve">A proposta trará </w:t>
+      </w:r>
+      <w:commentRangeEnd w:id="79"/>
+      <w:r>
+        <w:rPr>
+          <w:rStyle w:val="Refdecomentrio"/>
+        </w:rPr>
+        <w:commentReference w:id="79"/>
       </w:r>
       <w:r>
         <w:rPr>
           <w:bCs/>
         </w:rPr>
+        <w:t xml:space="preserve">como </w:t>
+      </w:r>
+      <w:r>
+        <w:rPr>
+          <w:bCs/>
+        </w:rPr>
         <w:t>contribuição</w:t>
       </w:r>
       <w:r>
@@ -4239,6 +4652,7 @@
         </w:rPr>
         <w:t xml:space="preserve">, destaca-se o desenvolvimento de um </w:t>
       </w:r>
+      <w:commentRangeStart w:id="80"/>
       <w:r>
         <w:rPr>
           <w:bCs/>
@@ -4250,6 +4664,13 @@
           <w:bCs/>
         </w:rPr>
         <w:t>C</w:t>
+      </w:r>
+      <w:commentRangeEnd w:id="80"/>
+      <w:r>
+        <w:rPr>
+          <w:rStyle w:val="Refdecomentrio"/>
+        </w:rPr>
+        <w:commentReference w:id="80"/>
       </w:r>
       <w:r>
         <w:rPr>
@@ -4298,12 +4719,50 @@
         </w:rPr>
         <w:t> </w:t>
       </w:r>
-      <w:hyperlink r:id="rId11" w:history="1">
+      <w:hyperlink r:id="rId15" w:history="1">
         <w:r>
           <w:rPr>
             <w:bCs/>
           </w:rPr>
-          <w:t>Progressive Web App (PWA)</w:t>
+          <w:t>Progres</w:t>
+        </w:r>
+        <w:r>
+          <w:rPr>
+            <w:bCs/>
+          </w:rPr>
+          <w:t>s</w:t>
+        </w:r>
+        <w:r>
+          <w:rPr>
+            <w:bCs/>
+          </w:rPr>
+          <w:t xml:space="preserve">ive Web </w:t>
+        </w:r>
+        <w:proofErr w:type="spellStart"/>
+        <w:r>
+          <w:rPr>
+            <w:bCs/>
+          </w:rPr>
+          <w:t>App</w:t>
+        </w:r>
+        <w:proofErr w:type="spellEnd"/>
+        <w:r>
+          <w:rPr>
+            <w:bCs/>
+          </w:rPr>
+          <w:t xml:space="preserve"> (PW</w:t>
+        </w:r>
+        <w:r>
+          <w:rPr>
+            <w:bCs/>
+          </w:rPr>
+          <w:t>A</w:t>
+        </w:r>
+        <w:r>
+          <w:rPr>
+            <w:bCs/>
+          </w:rPr>
+          <w:t>)</w:t>
         </w:r>
       </w:hyperlink>
       <w:r>
@@ -4346,12 +4805,34 @@
         <w:rPr>
           <w:bCs/>
         </w:rPr>
-        <w:t>e a linguagem de programação Flutter</w:t>
-      </w:r>
+        <w:t xml:space="preserve">e a </w:t>
+      </w:r>
+      <w:commentRangeStart w:id="81"/>
       <w:r>
         <w:rPr>
           <w:bCs/>
         </w:rPr>
+        <w:t xml:space="preserve">linguagem de programação </w:t>
+      </w:r>
+      <w:proofErr w:type="spellStart"/>
+      <w:r>
+        <w:rPr>
+          <w:bCs/>
+        </w:rPr>
+        <w:t>Flutter</w:t>
+      </w:r>
+      <w:commentRangeEnd w:id="81"/>
+      <w:proofErr w:type="spellEnd"/>
+      <w:r>
+        <w:rPr>
+          <w:rStyle w:val="Refdecomentrio"/>
+        </w:rPr>
+        <w:commentReference w:id="81"/>
+      </w:r>
+      <w:r>
+        <w:rPr>
+          <w:bCs/>
+        </w:rPr>
         <w:t>. Por fim, como</w:t>
       </w:r>
       <w:r>
@@ -4376,13 +4857,47 @@
         <w:rPr>
           <w:bCs/>
         </w:rPr>
-        <w:t>Método RURUCAG</w:t>
-      </w:r>
+        <w:t xml:space="preserve">Método </w:t>
+      </w:r>
+      <w:commentRangeStart w:id="82"/>
       <w:r>
         <w:rPr>
           <w:bCs/>
         </w:rPr>
-        <w:t>, que tem seu protocolo aprovado no comitê de ética</w:t>
+        <w:t>RURUCAG</w:t>
+      </w:r>
+      <w:commentRangeEnd w:id="82"/>
+      <w:r>
+        <w:rPr>
+          <w:rStyle w:val="Refdecomentrio"/>
+        </w:rPr>
+        <w:commentReference w:id="82"/>
+      </w:r>
+      <w:r>
+        <w:rPr>
+          <w:bCs/>
+        </w:rPr>
+        <w:t xml:space="preserve">, </w:t>
+      </w:r>
+      <w:commentRangeStart w:id="83"/>
+      <w:r>
+        <w:rPr>
+          <w:bCs/>
+        </w:rPr>
+        <w:t>que tem seu protocolo</w:t>
+      </w:r>
+      <w:commentRangeEnd w:id="83"/>
+      <w:r>
+        <w:rPr>
+          <w:rStyle w:val="Refdecomentrio"/>
+        </w:rPr>
+        <w:commentReference w:id="83"/>
+      </w:r>
+      <w:r>
+        <w:rPr>
+          <w:bCs/>
+        </w:rPr>
+        <w:t xml:space="preserve"> aprovado no comitê de ética</w:t>
       </w:r>
       <w:r>
         <w:rPr>
@@ -4457,13 +4972,13 @@
         <w:lastRenderedPageBreak/>
         <w:t>REQUISITOS PRINCIPAIS DO PROBLEMA A SER TRABALHADO</w:t>
       </w:r>
-      <w:bookmarkEnd w:id="38"/>
-      <w:bookmarkEnd w:id="39"/>
-      <w:bookmarkEnd w:id="40"/>
-      <w:bookmarkEnd w:id="41"/>
-      <w:bookmarkEnd w:id="42"/>
-      <w:bookmarkEnd w:id="43"/>
-      <w:bookmarkEnd w:id="44"/>
+      <w:bookmarkEnd w:id="67"/>
+      <w:bookmarkEnd w:id="68"/>
+      <w:bookmarkEnd w:id="69"/>
+      <w:bookmarkEnd w:id="70"/>
+      <w:bookmarkEnd w:id="71"/>
+      <w:bookmarkEnd w:id="72"/>
+      <w:bookmarkEnd w:id="73"/>
     </w:p>
     <w:p>
       <w:pPr>
@@ -4510,7 +5025,7 @@
       <w:pPr>
         <w:pStyle w:val="TF-LEGENDA"/>
       </w:pPr>
-      <w:bookmarkStart w:id="46" w:name="_Ref84019973"/>
+      <w:bookmarkStart w:id="84" w:name="_Ref84019973"/>
       <w:r>
         <w:t xml:space="preserve">Quadro </w:t>
       </w:r>
@@ -4544,7 +5059,7 @@
         </w:rPr>
         <w:fldChar w:fldCharType="end"/>
       </w:r>
-      <w:bookmarkEnd w:id="46"/>
+      <w:bookmarkEnd w:id="84"/>
       <w:r>
         <w:t xml:space="preserve"> – Requisitos Funcionais e Não Funcionais</w:t>
       </w:r>
@@ -5257,13 +5772,31 @@
               </w:rPr>
               <w:t xml:space="preserve">permitir que o usuário possa realizar o </w:t>
             </w:r>
+            <w:commentRangeStart w:id="85"/>
+            <w:proofErr w:type="spellStart"/>
             <w:r>
               <w:rPr>
                 <w:bCs/>
                 <w:i/>
                 <w:sz w:val="20"/>
               </w:rPr>
-              <w:t xml:space="preserve">login </w:t>
+              <w:t>login</w:t>
+            </w:r>
+            <w:proofErr w:type="spellEnd"/>
+            <w:r>
+              <w:rPr>
+                <w:bCs/>
+                <w:i/>
+                <w:sz w:val="20"/>
+              </w:rPr>
+              <w:t xml:space="preserve"> </w:t>
+            </w:r>
+            <w:commentRangeEnd w:id="85"/>
+            <w:r>
+              <w:rPr>
+                <w:rStyle w:val="Refdecomentrio"/>
+              </w:rPr>
+              <w:commentReference w:id="85"/>
             </w:r>
             <w:r>
               <w:rPr>
@@ -5391,7 +5924,7 @@
               </w:rPr>
               <w:t xml:space="preserve"> </w:t>
             </w:r>
-            <w:hyperlink r:id="rId12" w:history="1">
+            <w:hyperlink r:id="rId16" w:history="1">
               <w:r>
                 <w:rPr>
                   <w:bCs/>
@@ -5881,10 +6414,24 @@
         <w:t xml:space="preserve"> na litera</w:t>
       </w:r>
       <w:r>
-        <w:t>tura: realizar uma revisão n</w:t>
-      </w:r>
-      <w:r>
-        <w:t xml:space="preserve">a literatura sobre os assuntos citados </w:t>
+        <w:t xml:space="preserve">tura: </w:t>
+      </w:r>
+      <w:commentRangeStart w:id="86"/>
+      <w:r>
+        <w:t>realizar uma revisão n</w:t>
+      </w:r>
+      <w:r>
+        <w:t>a literatura sobre os assuntos cita</w:t>
+      </w:r>
+      <w:commentRangeEnd w:id="86"/>
+      <w:r>
+        <w:rPr>
+          <w:rStyle w:val="Refdecomentrio"/>
+        </w:rPr>
+        <w:commentReference w:id="86"/>
+      </w:r>
+      <w:r>
+        <w:t xml:space="preserve">dos </w:t>
       </w:r>
       <w:r>
         <w:t>nos</w:t>
@@ -6018,7 +6565,7 @@
       <w:pPr>
         <w:pStyle w:val="TF-LEGENDA"/>
       </w:pPr>
-      <w:bookmarkStart w:id="47" w:name="_Ref84020038"/>
+      <w:bookmarkStart w:id="87" w:name="_Ref84020038"/>
       <w:r>
         <w:lastRenderedPageBreak/>
         <w:t xml:space="preserve">Quadro </w:t>
@@ -6053,7 +6600,7 @@
         </w:rPr>
         <w:fldChar w:fldCharType="end"/>
       </w:r>
-      <w:bookmarkEnd w:id="47"/>
+      <w:bookmarkEnd w:id="87"/>
       <w:r>
         <w:t xml:space="preserve"> - Cronograma</w:t>
       </w:r>
@@ -7220,11 +7767,19 @@
                 <w:sz w:val="20"/>
               </w:rPr>
             </w:pPr>
+            <w:commentRangeStart w:id="88"/>
             <w:r>
               <w:rPr>
                 <w:sz w:val="20"/>
               </w:rPr>
               <w:t xml:space="preserve">Implementação do agendamento </w:t>
+            </w:r>
+            <w:commentRangeEnd w:id="88"/>
+            <w:r>
+              <w:rPr>
+                <w:rStyle w:val="Refdecomentrio"/>
+              </w:rPr>
+              <w:commentReference w:id="88"/>
             </w:r>
           </w:p>
         </w:tc>
@@ -7618,7 +8173,11 @@
         <w:t xml:space="preserve"> o usuário é um verdadeiro jogador profissional </w:t>
       </w:r>
       <w:r>
-        <w:t xml:space="preserve">(SOUZA </w:t>
+        <w:t>(</w:t>
+      </w:r>
+      <w:commentRangeStart w:id="89"/>
+      <w:r>
+        <w:t xml:space="preserve">SOUZA </w:t>
       </w:r>
       <w:r>
         <w:rPr>
@@ -7635,6 +8194,13 @@
       <w:r>
         <w:t>2021</w:t>
       </w:r>
+      <w:commentRangeEnd w:id="89"/>
+      <w:r>
+        <w:rPr>
+          <w:rStyle w:val="Refdecomentrio"/>
+        </w:rPr>
+        <w:commentReference w:id="89"/>
+      </w:r>
       <w:r>
         <w:t>)</w:t>
       </w:r>
@@ -7650,6 +8216,7 @@
       <w:r>
         <w:t xml:space="preserve">onforme explica </w:t>
       </w:r>
+      <w:commentRangeStart w:id="90"/>
       <w:proofErr w:type="spellStart"/>
       <w:r>
         <w:t>Pozzebon</w:t>
@@ -7658,6 +8225,13 @@
       <w:r>
         <w:t xml:space="preserve"> </w:t>
       </w:r>
+      <w:commentRangeEnd w:id="90"/>
+      <w:r>
+        <w:rPr>
+          <w:rStyle w:val="Refdecomentrio"/>
+        </w:rPr>
+        <w:commentReference w:id="90"/>
+      </w:r>
       <w:r>
         <w:t>(2014)</w:t>
       </w:r>
@@ -7687,11 +8261,19 @@
       <w:r>
         <w:t>no mês de janeiro de 2018, o jogo mais assistido na plataforma de streaming</w:t>
       </w:r>
+      <w:commentRangeStart w:id="91"/>
       <w:r>
         <w:t>(</w:t>
       </w:r>
+      <w:commentRangeEnd w:id="91"/>
       <w:proofErr w:type="spellStart"/>
       <w:r>
+        <w:rPr>
+          <w:rStyle w:val="Refdecomentrio"/>
+        </w:rPr>
+        <w:commentReference w:id="91"/>
+      </w:r>
+      <w:r>
         <w:t>Twitch</w:t>
       </w:r>
       <w:proofErr w:type="spellEnd"/>
@@ -7758,7 +8340,11 @@
         <w:t xml:space="preserve"> </w:t>
       </w:r>
       <w:r>
-        <w:t>A interação social é uma das variáveis ​​mais estudadas nas pesquisas em jogos eletrônicos</w:t>
+        <w:t xml:space="preserve">A interação social é uma das variáveis ​​mais estudadas nas pesquisas em jogos </w:t>
+      </w:r>
+      <w:commentRangeStart w:id="92"/>
+      <w:r>
+        <w:t>eletrônicos</w:t>
       </w:r>
       <w:r>
         <w:t>,</w:t>
@@ -7772,7 +8358,17 @@
       </w:r>
       <w:proofErr w:type="spellEnd"/>
       <w:r>
-        <w:t xml:space="preserve"> (2017</w:t>
+        <w:t xml:space="preserve"> </w:t>
+      </w:r>
+      <w:commentRangeEnd w:id="92"/>
+      <w:r>
+        <w:rPr>
+          <w:rStyle w:val="Refdecomentrio"/>
+        </w:rPr>
+        <w:commentReference w:id="92"/>
+      </w:r>
+      <w:r>
+        <w:t>(2017</w:t>
       </w:r>
       <w:r>
         <w:t>) argumenta que essa interação social é um dos fatores mais importantes que motivam uma pessoa a jogar e continuar jogando. Pode-se dizer que existe um contrato social entre os jogadores em um jogo. Por exemplo, quando você se torna parte de um clã, isso aumenta as chances de você continuar jogando (</w:t>
@@ -7843,6 +8439,7 @@
       <w:r>
         <w:t>e acordo com </w:t>
       </w:r>
+      <w:commentRangeStart w:id="93"/>
       <w:proofErr w:type="spellStart"/>
       <w:r>
         <w:t>Manero</w:t>
@@ -7861,6 +8458,13 @@
       <w:r>
         <w:t xml:space="preserve"> (2016)</w:t>
       </w:r>
+      <w:commentRangeEnd w:id="93"/>
+      <w:r>
+        <w:rPr>
+          <w:rStyle w:val="Refdecomentrio"/>
+        </w:rPr>
+        <w:commentReference w:id="93"/>
+      </w:r>
       <w:r>
         <w:t>, essa é a principal variável motivadora que faz as pessoas jogarem.</w:t>
       </w:r>
@@ -7888,7 +8492,18 @@
         <w:t xml:space="preserve"> </w:t>
       </w:r>
       <w:r>
-        <w:t xml:space="preserve">Desta forma, deve-se projetar um ciberespaço para cada SC </w:t>
+        <w:t xml:space="preserve">Desta forma, deve-se projetar um ciberespaço para cada </w:t>
+      </w:r>
+      <w:commentRangeStart w:id="94"/>
+      <w:r>
+        <w:t xml:space="preserve">SC </w:t>
+      </w:r>
+      <w:commentRangeEnd w:id="94"/>
+      <w:r>
+        <w:rPr>
+          <w:rStyle w:val="Refdecomentrio"/>
+        </w:rPr>
+        <w:commentReference w:id="94"/>
       </w:r>
       <w:r>
         <w:t xml:space="preserve">e </w:t>
@@ -7995,6 +8610,7 @@
       <w:r>
         <w:t xml:space="preserve">Segundo </w:t>
       </w:r>
+      <w:commentRangeStart w:id="95"/>
       <w:proofErr w:type="spellStart"/>
       <w:r>
         <w:t>Greuel</w:t>
@@ -8007,7 +8623,17 @@
         <w:t>,</w:t>
       </w:r>
       <w:r>
-        <w:t xml:space="preserve"> PWA é um conceito que determina algumas práticas na criação de um </w:t>
+        <w:t xml:space="preserve"> </w:t>
+      </w:r>
+      <w:commentRangeEnd w:id="95"/>
+      <w:r>
+        <w:rPr>
+          <w:rStyle w:val="Refdecomentrio"/>
+        </w:rPr>
+        <w:commentReference w:id="95"/>
+      </w:r>
+      <w:r>
+        <w:t xml:space="preserve">PWA é um conceito que determina algumas práticas na criação de um </w:t>
       </w:r>
       <w:r>
         <w:t xml:space="preserve">sistema </w:t>
@@ -8019,7 +8645,21 @@
         <w:t>web e móvel</w:t>
       </w:r>
       <w:r>
-        <w:t xml:space="preserve">, que é progressivamente aprimorado com as evoluções tecnológicas da Web. </w:t>
+        <w:t xml:space="preserve">, que é progressivamente aprimorado com as evoluções tecnológicas da </w:t>
+      </w:r>
+      <w:commentRangeStart w:id="96"/>
+      <w:r>
+        <w:t>Web</w:t>
+      </w:r>
+      <w:commentRangeEnd w:id="96"/>
+      <w:r>
+        <w:rPr>
+          <w:rStyle w:val="Refdecomentrio"/>
+        </w:rPr>
+        <w:commentReference w:id="96"/>
+      </w:r>
+      <w:r>
+        <w:t xml:space="preserve">. </w:t>
       </w:r>
       <w:proofErr w:type="spellStart"/>
       <w:r>
@@ -8033,7 +8673,35 @@
         <w:t>disponibilizadas</w:t>
       </w:r>
       <w:r>
-        <w:t xml:space="preserve"> em um servidor Web, semelhante a aplicativos Web comuns, mas que podem ser instalados nativamente nos dispositivos, quando visitados </w:t>
+        <w:t xml:space="preserve"> em um servidor </w:t>
+      </w:r>
+      <w:commentRangeStart w:id="97"/>
+      <w:r>
+        <w:t>Web</w:t>
+      </w:r>
+      <w:commentRangeEnd w:id="97"/>
+      <w:r>
+        <w:rPr>
+          <w:rStyle w:val="Refdecomentrio"/>
+        </w:rPr>
+        <w:commentReference w:id="97"/>
+      </w:r>
+      <w:r>
+        <w:t xml:space="preserve">, semelhante a aplicativos </w:t>
+      </w:r>
+      <w:commentRangeStart w:id="98"/>
+      <w:r>
+        <w:t xml:space="preserve">Web </w:t>
+      </w:r>
+      <w:commentRangeEnd w:id="98"/>
+      <w:r>
+        <w:rPr>
+          <w:rStyle w:val="Refdecomentrio"/>
+        </w:rPr>
+        <w:commentReference w:id="98"/>
+      </w:r>
+      <w:r>
+        <w:t xml:space="preserve">comuns, mas que podem ser instalados nativamente nos dispositivos, quando visitados </w:t>
       </w:r>
       <w:r>
         <w:t xml:space="preserve">por meio </w:t>
@@ -8044,6 +8712,7 @@
       <w:r>
         <w:t xml:space="preserve"> Segundo </w:t>
       </w:r>
+      <w:commentRangeStart w:id="99"/>
       <w:r>
         <w:rPr>
           <w:shd w:val="clear" w:color="auto" w:fill="FFFFFF"/>
@@ -8056,11 +8725,32 @@
         </w:rPr>
         <w:t>liveira</w:t>
       </w:r>
+      <w:commentRangeEnd w:id="99"/>
+      <w:r>
+        <w:rPr>
+          <w:rStyle w:val="Refdecomentrio"/>
+        </w:rPr>
+        <w:commentReference w:id="99"/>
+      </w:r>
       <w:r>
         <w:t xml:space="preserve"> </w:t>
       </w:r>
       <w:r>
-        <w:t>(2018)</w:t>
+        <w:t>(</w:t>
+      </w:r>
+      <w:commentRangeStart w:id="100"/>
+      <w:r>
+        <w:t>2018</w:t>
+      </w:r>
+      <w:commentRangeEnd w:id="100"/>
+      <w:r>
+        <w:rPr>
+          <w:rStyle w:val="Refdecomentrio"/>
+        </w:rPr>
+        <w:commentReference w:id="100"/>
+      </w:r>
+      <w:r>
+        <w:t>)</w:t>
       </w:r>
       <w:r>
         <w:t>,</w:t>
@@ -8120,6 +8810,7 @@
       <w:r>
         <w:t xml:space="preserve">HTTPS), conter um arquivo de configuração chamado de </w:t>
       </w:r>
+      <w:commentRangeStart w:id="101"/>
       <w:proofErr w:type="spellStart"/>
       <w:r>
         <w:rPr>
@@ -8141,8 +8832,15 @@
         </w:rPr>
         <w:t>manifest</w:t>
       </w:r>
+      <w:commentRangeEnd w:id="101"/>
       <w:proofErr w:type="spellEnd"/>
       <w:r>
+        <w:rPr>
+          <w:rStyle w:val="Refdecomentrio"/>
+        </w:rPr>
+        <w:commentReference w:id="101"/>
+      </w:r>
+      <w:r>
         <w:t xml:space="preserve">, </w:t>
       </w:r>
       <w:r>
@@ -8161,25 +8859,39 @@
         <w:t>service worker</w:t>
       </w:r>
       <w:r>
-        <w:t xml:space="preserve"> que é responsável por permitir sua funcionalidade independente da conexão ou não com a Internet (GREUEL, 2018).</w:t>
+        <w:t xml:space="preserve"> que é responsável por permitir sua funcionalidade independente da conexão ou não com a Internet (</w:t>
+      </w:r>
+      <w:commentRangeStart w:id="102"/>
+      <w:r>
+        <w:t>GREUEL, 2018</w:t>
+      </w:r>
+      <w:commentRangeEnd w:id="102"/>
+      <w:r>
+        <w:rPr>
+          <w:rStyle w:val="Refdecomentrio"/>
+        </w:rPr>
+        <w:commentReference w:id="102"/>
+      </w:r>
+      <w:r>
+        <w:t>).</w:t>
       </w:r>
     </w:p>
     <w:p>
       <w:pPr>
         <w:pStyle w:val="TF-refernciasbibliogrficasTTULO"/>
       </w:pPr>
-      <w:bookmarkStart w:id="48" w:name="_Toc351015602"/>
-      <w:bookmarkEnd w:id="31"/>
-      <w:bookmarkEnd w:id="32"/>
-      <w:bookmarkEnd w:id="33"/>
-      <w:bookmarkEnd w:id="34"/>
-      <w:bookmarkEnd w:id="35"/>
-      <w:bookmarkEnd w:id="36"/>
-      <w:bookmarkEnd w:id="37"/>
+      <w:bookmarkStart w:id="103" w:name="_Toc351015602"/>
+      <w:bookmarkEnd w:id="57"/>
+      <w:bookmarkEnd w:id="58"/>
+      <w:bookmarkEnd w:id="59"/>
+      <w:bookmarkEnd w:id="60"/>
+      <w:bookmarkEnd w:id="61"/>
+      <w:bookmarkEnd w:id="62"/>
+      <w:bookmarkEnd w:id="63"/>
       <w:r>
         <w:t>Referências</w:t>
       </w:r>
-      <w:bookmarkEnd w:id="48"/>
+      <w:bookmarkEnd w:id="103"/>
     </w:p>
     <w:p>
       <w:pPr>
@@ -8499,6 +9211,91 @@
           <w:lang w:val="en-US"/>
         </w:rPr>
       </w:pPr>
+      <w:commentRangeStart w:id="104"/>
+      <w:r>
+        <w:rPr>
+          <w:noProof/>
+          <w:lang w:val="en-US"/>
+        </w:rPr>
+        <mc:AlternateContent>
+          <mc:Choice Requires="wps">
+            <w:drawing>
+              <wp:anchor distT="0" distB="0" distL="114300" distR="114300" simplePos="0" relativeHeight="251659264" behindDoc="0" locked="0" layoutInCell="1" allowOverlap="1" wp14:anchorId="593B5DA3" wp14:editId="07325269">
+                <wp:simplePos x="0" y="0"/>
+                <wp:positionH relativeFrom="column">
+                  <wp:posOffset>-71142</wp:posOffset>
+                </wp:positionH>
+                <wp:positionV relativeFrom="paragraph">
+                  <wp:posOffset>49289</wp:posOffset>
+                </wp:positionV>
+                <wp:extent cx="5494283" cy="796159"/>
+                <wp:effectExtent l="12700" t="12700" r="17780" b="17145"/>
+                <wp:wrapNone/>
+                <wp:docPr id="1" name="Retângulo Arredondado 1"/>
+                <wp:cNvGraphicFramePr/>
+                <a:graphic xmlns:a="http://schemas.openxmlformats.org/drawingml/2006/main">
+                  <a:graphicData uri="http://schemas.microsoft.com/office/word/2010/wordprocessingShape">
+                    <wps:wsp>
+                      <wps:cNvSpPr/>
+                      <wps:spPr>
+                        <a:xfrm>
+                          <a:off x="0" y="0"/>
+                          <a:ext cx="5494283" cy="796159"/>
+                        </a:xfrm>
+                        <a:prstGeom prst="roundRect">
+                          <a:avLst/>
+                        </a:prstGeom>
+                        <a:noFill/>
+                        <a:ln w="28575">
+                          <a:solidFill>
+                            <a:schemeClr val="accent2"/>
+                          </a:solidFill>
+                        </a:ln>
+                      </wps:spPr>
+                      <wps:style>
+                        <a:lnRef idx="2">
+                          <a:schemeClr val="accent1">
+                            <a:shade val="50000"/>
+                          </a:schemeClr>
+                        </a:lnRef>
+                        <a:fillRef idx="1">
+                          <a:schemeClr val="accent1"/>
+                        </a:fillRef>
+                        <a:effectRef idx="0">
+                          <a:schemeClr val="accent1"/>
+                        </a:effectRef>
+                        <a:fontRef idx="minor">
+                          <a:schemeClr val="lt1"/>
+                        </a:fontRef>
+                      </wps:style>
+                      <wps:bodyPr rot="0" spcFirstLastPara="0" vertOverflow="overflow" horzOverflow="overflow" vert="horz" wrap="square" lIns="91440" tIns="45720" rIns="91440" bIns="45720" numCol="1" spcCol="0" rtlCol="0" fromWordArt="0" anchor="ctr" anchorCtr="0" forceAA="0" compatLnSpc="1">
+                        <a:prstTxWarp prst="textNoShape">
+                          <a:avLst/>
+                        </a:prstTxWarp>
+                        <a:noAutofit/>
+                      </wps:bodyPr>
+                    </wps:wsp>
+                  </a:graphicData>
+                </a:graphic>
+              </wp:anchor>
+            </w:drawing>
+          </mc:Choice>
+          <mc:Fallback>
+            <w:pict>
+              <v:roundrect w14:anchorId="6C8901A0" id="Retângulo Arredondado 1" o:spid="_x0000_s1026" style="position:absolute;margin-left:-5.6pt;margin-top:3.9pt;width:432.6pt;height:62.7pt;z-index:251659264;visibility:visible;mso-wrap-style:square;mso-wrap-distance-left:9pt;mso-wrap-distance-top:0;mso-wrap-distance-right:9pt;mso-wrap-distance-bottom:0;mso-position-horizontal:absolute;mso-position-horizontal-relative:text;mso-position-vertical:absolute;mso-position-vertical-relative:text;v-text-anchor:middle" arcsize="10923f" o:gfxdata="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" filled="f" strokecolor="#ed7d31 [3205]" strokeweight="2.25pt">
+                <v:stroke joinstyle="miter"/>
+              </v:roundrect>
+            </w:pict>
+          </mc:Fallback>
+        </mc:AlternateContent>
+      </w:r>
+      <w:commentRangeEnd w:id="104"/>
+      <w:r>
+        <w:rPr>
+          <w:rStyle w:val="Refdecomentrio"/>
+        </w:rPr>
+        <w:commentReference w:id="104"/>
+      </w:r>
       <w:r>
         <w:rPr>
           <w:lang w:val="en-US"/>
@@ -8739,12 +9536,27 @@
         </w:rPr>
         <w:t xml:space="preserve">. 2020. </w:t>
       </w:r>
+      <w:commentRangeStart w:id="105"/>
       <w:r>
         <w:rPr>
           <w:color w:val="000000"/>
           <w:shd w:val="clear" w:color="auto" w:fill="FFFFFF"/>
         </w:rPr>
-        <w:t>TCC - Engenharia de produção,</w:t>
+        <w:t xml:space="preserve">TCC - Engenharia </w:t>
+      </w:r>
+      <w:commentRangeEnd w:id="105"/>
+      <w:r>
+        <w:rPr>
+          <w:rStyle w:val="Refdecomentrio"/>
+        </w:rPr>
+        <w:commentReference w:id="105"/>
+      </w:r>
+      <w:r>
+        <w:rPr>
+          <w:color w:val="000000"/>
+          <w:shd w:val="clear" w:color="auto" w:fill="FFFFFF"/>
+        </w:rPr>
+        <w:t>de produção,</w:t>
       </w:r>
       <w:r>
         <w:rPr>
@@ -9285,7 +10097,21 @@
         <w:t>Kevin</w:t>
       </w:r>
       <w:r>
-        <w:t>: Formador de grupos em práticas esportivas. TCC - Curso de Sistemas de Informação – Bacharelado, Universidade Regional de Blumenau. Blumenau, p. 99. 2018.</w:t>
+        <w:t>: Formador de grupos em práticas esportivas</w:t>
+      </w:r>
+      <w:commentRangeStart w:id="106"/>
+      <w:r>
+        <w:t xml:space="preserve">. TCC - Curso de Sistemas </w:t>
+      </w:r>
+      <w:commentRangeEnd w:id="106"/>
+      <w:r>
+        <w:rPr>
+          <w:rStyle w:val="Refdecomentrio"/>
+        </w:rPr>
+        <w:commentReference w:id="106"/>
+      </w:r>
+      <w:r>
+        <w:t>de Informação – Bacharelado, Universidade Regional de Blumenau. Blumenau, p. 99. 2018.</w:t>
       </w:r>
     </w:p>
     <w:p>
@@ -9551,6 +10377,12 @@
                 <w:sz w:val="18"/>
               </w:rPr>
             </w:pPr>
+            <w:r>
+              <w:rPr>
+                <w:sz w:val="18"/>
+              </w:rPr>
+              <w:t>X</w:t>
+            </w:r>
           </w:p>
         </w:tc>
         <w:tc>
@@ -9668,6 +10500,12 @@
                 <w:sz w:val="18"/>
               </w:rPr>
             </w:pPr>
+            <w:r>
+              <w:rPr>
+                <w:sz w:val="18"/>
+              </w:rPr>
+              <w:t>X</w:t>
+            </w:r>
           </w:p>
         </w:tc>
         <w:tc>
@@ -9797,6 +10635,12 @@
                 <w:sz w:val="18"/>
               </w:rPr>
             </w:pPr>
+            <w:r>
+              <w:rPr>
+                <w:sz w:val="18"/>
+              </w:rPr>
+              <w:t>X</w:t>
+            </w:r>
           </w:p>
         </w:tc>
         <w:tc>
@@ -9936,6 +10780,20 @@
                 <w:sz w:val="18"/>
               </w:rPr>
             </w:pPr>
+            <w:commentRangeStart w:id="107"/>
+            <w:r>
+              <w:rPr>
+                <w:sz w:val="18"/>
+              </w:rPr>
+              <w:t>X</w:t>
+            </w:r>
+            <w:commentRangeEnd w:id="107"/>
+            <w:r>
+              <w:rPr>
+                <w:rStyle w:val="Refdecomentrio"/>
+              </w:rPr>
+              <w:commentReference w:id="107"/>
+            </w:r>
           </w:p>
         </w:tc>
         <w:tc>
@@ -10066,6 +10924,20 @@
                 <w:sz w:val="18"/>
               </w:rPr>
             </w:pPr>
+            <w:commentRangeStart w:id="108"/>
+            <w:r>
+              <w:rPr>
+                <w:sz w:val="18"/>
+              </w:rPr>
+              <w:t>X</w:t>
+            </w:r>
+            <w:commentRangeEnd w:id="108"/>
+            <w:r>
+              <w:rPr>
+                <w:rStyle w:val="Refdecomentrio"/>
+              </w:rPr>
+              <w:commentReference w:id="108"/>
+            </w:r>
           </w:p>
         </w:tc>
         <w:tc>
@@ -10173,6 +11045,12 @@
                 <w:sz w:val="18"/>
               </w:rPr>
             </w:pPr>
+            <w:r>
+              <w:rPr>
+                <w:sz w:val="18"/>
+              </w:rPr>
+              <w:t>X</w:t>
+            </w:r>
           </w:p>
         </w:tc>
         <w:tc>
@@ -10289,6 +11167,12 @@
                 <w:sz w:val="18"/>
               </w:rPr>
             </w:pPr>
+            <w:r>
+              <w:rPr>
+                <w:sz w:val="18"/>
+              </w:rPr>
+              <w:t>X</w:t>
+            </w:r>
           </w:p>
         </w:tc>
         <w:tc>
@@ -10405,6 +11289,12 @@
                 <w:sz w:val="18"/>
               </w:rPr>
             </w:pPr>
+            <w:r>
+              <w:rPr>
+                <w:sz w:val="18"/>
+              </w:rPr>
+              <w:t>X</w:t>
+            </w:r>
           </w:p>
         </w:tc>
         <w:tc>
@@ -10534,6 +11424,12 @@
                 <w:sz w:val="18"/>
               </w:rPr>
             </w:pPr>
+            <w:r>
+              <w:rPr>
+                <w:sz w:val="18"/>
+              </w:rPr>
+              <w:t>X</w:t>
+            </w:r>
           </w:p>
         </w:tc>
         <w:tc>
@@ -10664,6 +11560,12 @@
                 <w:sz w:val="18"/>
               </w:rPr>
             </w:pPr>
+            <w:r>
+              <w:rPr>
+                <w:sz w:val="18"/>
+              </w:rPr>
+              <w:t>X</w:t>
+            </w:r>
           </w:p>
         </w:tc>
         <w:tc>
@@ -10781,6 +11683,12 @@
                 <w:sz w:val="18"/>
               </w:rPr>
             </w:pPr>
+            <w:r>
+              <w:rPr>
+                <w:sz w:val="18"/>
+              </w:rPr>
+              <w:t>X</w:t>
+            </w:r>
           </w:p>
         </w:tc>
         <w:tc>
@@ -10914,6 +11822,12 @@
                 <w:sz w:val="18"/>
               </w:rPr>
             </w:pPr>
+            <w:r>
+              <w:rPr>
+                <w:sz w:val="18"/>
+              </w:rPr>
+              <w:t>X</w:t>
+            </w:r>
           </w:p>
         </w:tc>
         <w:tc>
@@ -11031,6 +11945,12 @@
                 <w:sz w:val="18"/>
               </w:rPr>
             </w:pPr>
+            <w:r>
+              <w:rPr>
+                <w:sz w:val="18"/>
+              </w:rPr>
+              <w:t>X</w:t>
+            </w:r>
           </w:p>
         </w:tc>
         <w:tc>
@@ -11159,6 +12079,12 @@
                 <w:sz w:val="18"/>
               </w:rPr>
             </w:pPr>
+            <w:r>
+              <w:rPr>
+                <w:sz w:val="18"/>
+              </w:rPr>
+              <w:t>X</w:t>
+            </w:r>
           </w:p>
         </w:tc>
         <w:tc>
@@ -11274,6 +12200,12 @@
                 <w:sz w:val="18"/>
               </w:rPr>
             </w:pPr>
+            <w:r>
+              <w:rPr>
+                <w:sz w:val="18"/>
+              </w:rPr>
+              <w:t>X</w:t>
+            </w:r>
           </w:p>
         </w:tc>
         <w:tc>
@@ -11328,10 +12260,10 @@
       </w:pPr>
     </w:p>
     <w:sectPr>
-      <w:headerReference w:type="default" r:id="rId13"/>
-      <w:footerReference w:type="even" r:id="rId14"/>
-      <w:footerReference w:type="default" r:id="rId15"/>
-      <w:headerReference w:type="first" r:id="rId16"/>
+      <w:headerReference w:type="default" r:id="rId17"/>
+      <w:footerReference w:type="even" r:id="rId18"/>
+      <w:footerReference w:type="default" r:id="rId19"/>
+      <w:headerReference w:type="first" r:id="rId20"/>
       <w:pgSz w:w="11907" w:h="16840" w:code="9"/>
       <w:pgMar w:top="1134" w:right="1134" w:bottom="1134" w:left="1701" w:header="720" w:footer="720" w:gutter="0"/>
       <w:pgNumType w:start="1"/>
@@ -11340,6 +12272,1467 @@
     </w:sectPr>
   </w:body>
 </w:document>
+</file>
+
+<file path=word/comments.xml><?xml version="1.0" encoding="utf-8"?>
+<w:comments xmlns:wpc="http://schemas.microsoft.com/office/word/2010/wordprocessingCanvas" xmlns:cx="http://schemas.microsoft.com/office/drawing/2014/chartex" xmlns:cx1="http://schemas.microsoft.com/office/drawing/2015/9/8/chartex" xmlns:cx2="http://schemas.microsoft.com/office/drawing/2015/10/21/chartex" xmlns:cx3="http://schemas.microsoft.com/office/drawing/2016/5/9/chartex" xmlns:cx4="http://schemas.microsoft.com/office/drawing/2016/5/10/chartex" xmlns:cx5="http://schemas.microsoft.com/office/drawing/2016/5/11/chartex" xmlns:cx6="http://schemas.microsoft.com/office/drawing/2016/5/12/chartex" xmlns:cx7="http://schemas.microsoft.com/office/drawing/2016/5/13/chartex" xmlns:cx8="http://schemas.microsoft.com/office/drawing/2016/5/14/chartex" xmlns:mc="http://schemas.openxmlformats.org/markup-compatibility/2006" xmlns:aink="http://schemas.microsoft.com/office/drawing/2016/ink" xmlns:am3d="http://schemas.microsoft.com/office/drawing/2017/model3d" xmlns:o="urn:schemas-microsoft-com:office:office" xmlns:r="http://schemas.openxmlformats.org/officeDocument/2006/relationships" xmlns:m="http://schemas.openxmlformats.org/officeDocument/2006/math" xmlns:v="urn:schemas-microsoft-com:vml" xmlns:wp14="http://schemas.microsoft.com/office/word/2010/wordprocessingDrawing" xmlns:wp="http://schemas.openxmlformats.org/drawingml/2006/wordprocessingDrawing" xmlns:w10="urn:schemas-microsoft-com:office:word" xmlns:w="http://schemas.openxmlformats.org/wordprocessingml/2006/main" xmlns:w14="http://schemas.microsoft.com/office/word/2010/wordml" xmlns:w15="http://schemas.microsoft.com/office/word/2012/wordml" xmlns:w16cex="http://schemas.microsoft.com/office/word/2018/wordml/cex" xmlns:w16cid="http://schemas.microsoft.com/office/word/2016/wordml/cid" xmlns:w16="http://schemas.microsoft.com/office/word/2018/wordml" xmlns:w16sdtdh="http://schemas.microsoft.com/office/word/2020/wordml/sdtdatahash" xmlns:w16se="http://schemas.microsoft.com/office/word/2015/wordml/symex" xmlns:wpg="http://schemas.microsoft.com/office/word/2010/wordprocessingGroup" xmlns:wpi="http://schemas.microsoft.com/office/word/2010/wordprocessingInk" xmlns:wne="http://schemas.microsoft.com/office/word/2006/wordml" xmlns:wps="http://schemas.microsoft.com/office/word/2010/wordprocessingShape" mc:Ignorable="w14 w15 w16se w16cid w16 w16cex w16sdtdh wp14">
+  <w:comment w:id="10" w:author="Dalton Solano dos Reis" w:date="2021-10-21T14:40:00Z" w:initials="DSdR">
+    <w:p>
+      <w:pPr>
+        <w:pStyle w:val="Textodecomentrio"/>
+      </w:pPr>
+      <w:proofErr w:type="spellStart"/>
+      <w:r>
+        <w:t>m</w:t>
+      </w:r>
+      <w:r>
+        <w:t>ultiplayer</w:t>
+      </w:r>
+      <w:proofErr w:type="spellEnd"/>
+    </w:p>
+    <w:p>
+      <w:pPr>
+        <w:pStyle w:val="Textodecomentrio"/>
+      </w:pPr>
+      <w:r>
+        <w:rPr>
+          <w:rStyle w:val="Refdecomentrio"/>
+        </w:rPr>
+        <w:annotationRef/>
+      </w:r>
+      <w:r>
+        <w:t>Itálico</w:t>
+      </w:r>
+    </w:p>
+  </w:comment>
+  <w:comment w:id="11" w:author="Dalton Solano dos Reis" w:date="2021-10-21T13:43:00Z" w:initials="DSdR">
+    <w:p>
+      <w:pPr>
+        <w:pStyle w:val="Textodecomentrio"/>
+      </w:pPr>
+      <w:r>
+        <w:rPr>
+          <w:rStyle w:val="Refdecomentrio"/>
+        </w:rPr>
+        <w:annotationRef/>
+      </w:r>
+      <w:r>
+        <w:t xml:space="preserve">população, </w:t>
+      </w:r>
+      <w:r>
+        <w:t xml:space="preserve">que </w:t>
+      </w:r>
+      <w:r>
+        <w:t>segundo</w:t>
+      </w:r>
+    </w:p>
+  </w:comment>
+  <w:comment w:id="12" w:author="Dalton Solano dos Reis" w:date="2021-10-21T14:42:00Z" w:initials="DSdR">
+    <w:p>
+      <w:pPr>
+        <w:pStyle w:val="Textodecomentrio"/>
+      </w:pPr>
+      <w:r>
+        <w:rPr>
+          <w:rStyle w:val="Refdecomentrio"/>
+        </w:rPr>
+        <w:annotationRef/>
+      </w:r>
+      <w:r>
+        <w:t xml:space="preserve">com </w:t>
+      </w:r>
+      <w:r>
+        <w:t xml:space="preserve">que </w:t>
+      </w:r>
+      <w:r>
+        <w:t>51,5%</w:t>
+      </w:r>
+    </w:p>
+  </w:comment>
+  <w:comment w:id="13" w:author="Dalton Solano dos Reis" w:date="2021-10-21T14:43:00Z" w:initials="DSdR">
+    <w:p>
+      <w:pPr>
+        <w:pStyle w:val="Textodecomentrio"/>
+      </w:pPr>
+      <w:r>
+        <w:rPr>
+          <w:rStyle w:val="Refdecomentrio"/>
+        </w:rPr>
+        <w:annotationRef/>
+      </w:r>
+      <w:proofErr w:type="spellStart"/>
+      <w:r>
+        <w:t>m</w:t>
+      </w:r>
+      <w:r>
+        <w:t>ultiplayer</w:t>
+      </w:r>
+      <w:proofErr w:type="spellEnd"/>
+    </w:p>
+    <w:p>
+      <w:pPr>
+        <w:pStyle w:val="Textodecomentrio"/>
+      </w:pPr>
+      <w:r>
+        <w:rPr>
+          <w:rStyle w:val="Refdecomentrio"/>
+        </w:rPr>
+        <w:annotationRef/>
+      </w:r>
+      <w:r>
+        <w:t>Itálico</w:t>
+      </w:r>
+    </w:p>
+  </w:comment>
+  <w:comment w:id="28" w:author="Dalton Solano dos Reis" w:date="2021-10-21T14:45:00Z" w:initials="DSdR">
+    <w:p>
+      <w:pPr>
+        <w:pStyle w:val="Textodecomentrio"/>
+      </w:pPr>
+      <w:r>
+        <w:rPr>
+          <w:rStyle w:val="Refdecomentrio"/>
+        </w:rPr>
+        <w:annotationRef/>
+      </w:r>
+      <w:r>
+        <w:t>avali</w:t>
+      </w:r>
+      <w:r>
+        <w:t>a</w:t>
+      </w:r>
+      <w:r>
+        <w:t>ção</w:t>
+      </w:r>
+    </w:p>
+  </w:comment>
+  <w:comment w:id="29" w:author="Dalton Solano dos Reis" w:date="2021-10-21T14:45:00Z" w:initials="DSdR">
+    <w:p>
+      <w:pPr>
+        <w:pStyle w:val="Textodecomentrio"/>
+      </w:pPr>
+      <w:r>
+        <w:rPr>
+          <w:rStyle w:val="Refdecomentrio"/>
+        </w:rPr>
+        <w:annotationRef/>
+      </w:r>
+      <w:r>
+        <w:t>Acho que o objetivo b) já está no objetivo geral.</w:t>
+      </w:r>
+    </w:p>
+  </w:comment>
+  <w:comment w:id="32" w:author="Dalton Solano dos Reis" w:date="2021-10-21T14:06:00Z" w:initials="DSdR">
+    <w:p>
+      <w:pPr>
+        <w:pStyle w:val="Textodecomentrio"/>
+      </w:pPr>
+      <w:r>
+        <w:rPr>
+          <w:rStyle w:val="Refdecomentrio"/>
+        </w:rPr>
+        <w:annotationRef/>
+      </w:r>
+      <w:r>
+        <w:t>É o nome do aplicativo?</w:t>
+      </w:r>
+    </w:p>
+    <w:p>
+      <w:pPr>
+        <w:pStyle w:val="Textodecomentrio"/>
+      </w:pPr>
+      <w:r>
+        <w:t>Senão for, remover.</w:t>
+      </w:r>
+    </w:p>
+  </w:comment>
+  <w:comment w:id="33" w:author="Dalton Solano dos Reis" w:date="2021-10-21T14:46:00Z" w:initials="DSdR">
+    <w:p>
+      <w:pPr>
+        <w:pStyle w:val="Textodecomentrio"/>
+      </w:pPr>
+      <w:r>
+        <w:rPr>
+          <w:rStyle w:val="Refdecomentrio"/>
+        </w:rPr>
+        <w:annotationRef/>
+      </w:r>
+      <w:r>
+        <w:t xml:space="preserve">O </w:t>
+      </w:r>
+      <w:r>
+        <w:t>Counter-Strike</w:t>
+      </w:r>
+      <w:r>
+        <w:t xml:space="preserve"> foi desenvolvido por Alcântara?</w:t>
+      </w:r>
+    </w:p>
+  </w:comment>
+  <w:comment w:id="34" w:author="Dalton Solano dos Reis" w:date="2021-10-21T14:43:00Z" w:initials="DSdR">
+    <w:p>
+      <w:pPr>
+        <w:pStyle w:val="Textodecomentrio"/>
+      </w:pPr>
+      <w:r>
+        <w:rPr>
+          <w:rStyle w:val="Refdecomentrio"/>
+        </w:rPr>
+        <w:annotationRef/>
+      </w:r>
+      <w:r>
+        <w:rPr>
+          <w:rStyle w:val="Refdecomentrio"/>
+        </w:rPr>
+        <w:annotationRef/>
+      </w:r>
+      <w:r>
+        <w:t>Itálico</w:t>
+      </w:r>
+    </w:p>
+  </w:comment>
+  <w:comment w:id="36" w:author="Dalton Solano dos Reis" w:date="2021-10-21T13:50:00Z" w:initials="DSdR">
+    <w:p>
+      <w:pPr>
+        <w:pStyle w:val="Textodecomentrio"/>
+      </w:pPr>
+      <w:r>
+        <w:rPr>
+          <w:rStyle w:val="Refdecomentrio"/>
+        </w:rPr>
+        <w:annotationRef/>
+      </w:r>
+      <w:proofErr w:type="spellStart"/>
+      <w:r>
+        <w:rPr>
+          <w:rStyle w:val="Refdecomentrio"/>
+        </w:rPr>
+        <w:t>R</w:t>
+      </w:r>
+      <w:r>
+        <w:t>eact</w:t>
+      </w:r>
+      <w:proofErr w:type="spellEnd"/>
+      <w:r>
+        <w:t xml:space="preserve"> </w:t>
+      </w:r>
+      <w:proofErr w:type="spellStart"/>
+      <w:r>
+        <w:t>N</w:t>
+      </w:r>
+      <w:r>
+        <w:t>ative</w:t>
+      </w:r>
+      <w:proofErr w:type="spellEnd"/>
+    </w:p>
+  </w:comment>
+  <w:comment w:id="37" w:author="Dalton Solano dos Reis" w:date="2021-10-21T13:51:00Z" w:initials="DSdR">
+    <w:p>
+      <w:pPr>
+        <w:pStyle w:val="Textodecomentrio"/>
+      </w:pPr>
+      <w:r>
+        <w:rPr>
+          <w:rStyle w:val="Refdecomentrio"/>
+        </w:rPr>
+        <w:annotationRef/>
+      </w:r>
+      <w:r>
+        <w:t>TF-Courier</w:t>
+      </w:r>
+    </w:p>
+  </w:comment>
+  <w:comment w:id="38" w:author="Dalton Solano dos Reis" w:date="2021-10-21T14:48:00Z" w:initials="DSdR">
+    <w:p>
+      <w:pPr>
+        <w:pStyle w:val="Textodecomentrio"/>
+      </w:pPr>
+      <w:r>
+        <w:rPr>
+          <w:rStyle w:val="Refdecomentrio"/>
+        </w:rPr>
+        <w:annotationRef/>
+      </w:r>
+      <w:r>
+        <w:t>D</w:t>
+      </w:r>
+      <w:r>
+        <w:t>isso</w:t>
+      </w:r>
+      <w:r>
+        <w:t>,</w:t>
+      </w:r>
+      <w:r>
+        <w:t xml:space="preserve"> o</w:t>
+      </w:r>
+    </w:p>
+  </w:comment>
+  <w:comment w:id="39" w:author="Dalton Solano dos Reis" w:date="2021-10-21T11:07:00Z" w:initials="DSdR">
+    <w:p>
+      <w:pPr>
+        <w:pStyle w:val="Textodecomentrio"/>
+      </w:pPr>
+      <w:r>
+        <w:rPr>
+          <w:rStyle w:val="Refdecomentrio"/>
+        </w:rPr>
+        <w:annotationRef/>
+      </w:r>
+      <w:r>
+        <w:t>Verificar “referencia cruzada” ... se clicar ou gerar PDF gera erro.</w:t>
+      </w:r>
+    </w:p>
+  </w:comment>
+  <w:comment w:id="40" w:author="Dalton Solano dos Reis" w:date="2021-10-21T11:08:00Z" w:initials="DSdR">
+    <w:p>
+      <w:pPr>
+        <w:pStyle w:val="Textodecomentrio"/>
+      </w:pPr>
+      <w:r>
+        <w:rPr>
+          <w:rStyle w:val="Refdecomentrio"/>
+        </w:rPr>
+        <w:annotationRef/>
+      </w:r>
+      <w:r>
+        <w:t>Verificar “referencia cruzada” ... se clicar ou gerar PDF gera erro.</w:t>
+      </w:r>
+    </w:p>
+  </w:comment>
+  <w:comment w:id="41" w:author="Dalton Solano dos Reis" w:date="2021-10-21T11:08:00Z" w:initials="DSdR">
+    <w:p>
+      <w:pPr>
+        <w:pStyle w:val="Textodecomentrio"/>
+      </w:pPr>
+      <w:r>
+        <w:rPr>
+          <w:rStyle w:val="Refdecomentrio"/>
+        </w:rPr>
+        <w:annotationRef/>
+      </w:r>
+      <w:r>
+        <w:t>Verificar “referencia cruzada” ... se clicar ou gerar PDF gera erro.</w:t>
+      </w:r>
+    </w:p>
+  </w:comment>
+  <w:comment w:id="43" w:author="Dalton Solano dos Reis" w:date="2021-10-21T14:49:00Z" w:initials="DSdR">
+    <w:p>
+      <w:pPr>
+        <w:pStyle w:val="Textodecomentrio"/>
+      </w:pPr>
+      <w:r>
+        <w:rPr>
+          <w:rStyle w:val="Refdecomentrio"/>
+        </w:rPr>
+        <w:annotationRef/>
+      </w:r>
+      <w:r>
+        <w:t>Já fez ou será?</w:t>
+      </w:r>
+    </w:p>
+  </w:comment>
+  <w:comment w:id="44" w:author="Dalton Solano dos Reis" w:date="2021-10-21T13:37:00Z" w:initials="DSdR">
+    <w:p>
+      <w:pPr>
+        <w:pStyle w:val="Textodecomentrio"/>
+      </w:pPr>
+      <w:r>
+        <w:t xml:space="preserve">Inserir </w:t>
+      </w:r>
+      <w:r>
+        <w:rPr>
+          <w:rStyle w:val="Refdecomentrio"/>
+        </w:rPr>
+        <w:annotationRef/>
+      </w:r>
+      <w:r>
+        <w:rPr>
+          <w:rStyle w:val="Refdecomentrio"/>
+        </w:rPr>
+        <w:t>p</w:t>
+      </w:r>
+      <w:r>
+        <w:t>onto final.</w:t>
+      </w:r>
+    </w:p>
+  </w:comment>
+  <w:comment w:id="45" w:author="Dalton Solano dos Reis" w:date="2021-10-21T14:50:00Z" w:initials="DSdR">
+    <w:p>
+      <w:pPr>
+        <w:pStyle w:val="Textodecomentrio"/>
+      </w:pPr>
+      <w:r>
+        <w:rPr>
+          <w:rStyle w:val="Refdecomentrio"/>
+        </w:rPr>
+        <w:annotationRef/>
+      </w:r>
+      <w:r>
+        <w:t xml:space="preserve">jogo </w:t>
+      </w:r>
+      <w:r>
+        <w:t>(</w:t>
+      </w:r>
+      <w:r>
+        <w:fldChar w:fldCharType="begin"/>
+      </w:r>
+      <w:r>
+        <w:instrText xml:space="preserve"> REF _Ref83321712 \h </w:instrText>
+      </w:r>
+      <w:r>
+        <w:fldChar w:fldCharType="separate"/>
+      </w:r>
+      <w:r>
+        <w:t xml:space="preserve">Figura </w:t>
+      </w:r>
+      <w:r>
+        <w:rPr>
+          <w:noProof/>
+        </w:rPr>
+        <w:t>2</w:t>
+      </w:r>
+      <w:r>
+        <w:fldChar w:fldCharType="end"/>
+      </w:r>
+      <w:r>
+        <w:t xml:space="preserve"> (a)</w:t>
+      </w:r>
+      <w:r>
+        <w:t>)</w:t>
+      </w:r>
+      <w:r>
+        <w:t>.</w:t>
+      </w:r>
+    </w:p>
+  </w:comment>
+  <w:comment w:id="46" w:author="Dalton Solano dos Reis" w:date="2021-10-21T13:57:00Z" w:initials="DSdR">
+    <w:p>
+      <w:pPr>
+        <w:pStyle w:val="Textodecomentrio"/>
+      </w:pPr>
+      <w:r>
+        <w:rPr>
+          <w:rStyle w:val="Refdecomentrio"/>
+        </w:rPr>
+        <w:annotationRef/>
+      </w:r>
+      <w:r>
+        <w:t>Fonte: courier new 10</w:t>
+      </w:r>
+    </w:p>
+  </w:comment>
+  <w:comment w:id="47" w:author="Dalton Solano dos Reis" w:date="2021-10-21T13:55:00Z" w:initials="DSdR">
+    <w:p>
+      <w:pPr>
+        <w:pStyle w:val="Textodecomentrio"/>
+      </w:pPr>
+      <w:r>
+        <w:rPr>
+          <w:rStyle w:val="Refdecomentrio"/>
+        </w:rPr>
+        <w:annotationRef/>
+      </w:r>
+      <w:r>
+        <w:t xml:space="preserve">Ao clicar no botão entrar </w:t>
+      </w:r>
+      <w:r>
+        <w:t xml:space="preserve"> </w:t>
+      </w:r>
+      <w:r>
+        <w:t>são</w:t>
+      </w:r>
+    </w:p>
+    <w:p>
+      <w:pPr>
+        <w:pStyle w:val="Textodecomentrio"/>
+      </w:pPr>
+      <w:r>
+        <w:t xml:space="preserve">Palavra </w:t>
+      </w:r>
+      <w:r>
+        <w:t>entrar</w:t>
+      </w:r>
+      <w:r>
+        <w:t xml:space="preserve"> em fonte courier new 10</w:t>
+      </w:r>
+    </w:p>
+  </w:comment>
+  <w:comment w:id="49" w:author="Dalton Solano dos Reis" w:date="2021-10-21T13:37:00Z" w:initials="DSdR">
+    <w:p>
+      <w:pPr>
+        <w:pStyle w:val="Textodecomentrio"/>
+      </w:pPr>
+      <w:r>
+        <w:rPr>
+          <w:rStyle w:val="Refdecomentrio"/>
+        </w:rPr>
+        <w:annotationRef/>
+      </w:r>
+      <w:r>
+        <w:t>Remover ponto final.</w:t>
+      </w:r>
+    </w:p>
+  </w:comment>
+  <w:comment w:id="50" w:author="Dalton Solano dos Reis" w:date="2021-10-21T14:51:00Z" w:initials="DSdR">
+    <w:p>
+      <w:pPr>
+        <w:pStyle w:val="Textodecomentrio"/>
+      </w:pPr>
+      <w:r>
+        <w:rPr>
+          <w:rStyle w:val="Refdecomentrio"/>
+        </w:rPr>
+        <w:annotationRef/>
+      </w:r>
+      <w:r>
+        <w:t>estatísticas</w:t>
+      </w:r>
+    </w:p>
+  </w:comment>
+  <w:comment w:id="51" w:author="Dalton Solano dos Reis" w:date="2021-10-21T13:58:00Z" w:initials="DSdR">
+    <w:p>
+      <w:pPr>
+        <w:pStyle w:val="Textodecomentrio"/>
+      </w:pPr>
+      <w:r>
+        <w:rPr>
+          <w:rStyle w:val="Refdecomentrio"/>
+        </w:rPr>
+        <w:annotationRef/>
+      </w:r>
+      <w:r>
+        <w:rPr>
+          <w:rStyle w:val="Refdecomentrio"/>
+        </w:rPr>
+        <w:t>p</w:t>
+      </w:r>
+      <w:r>
+        <w:t>ossuíam</w:t>
+      </w:r>
+      <w:r>
+        <w:t xml:space="preserve"> (</w:t>
+      </w:r>
+      <w:r>
+        <w:fldChar w:fldCharType="begin"/>
+      </w:r>
+      <w:r>
+        <w:instrText xml:space="preserve"> REF _Ref83321852 \h </w:instrText>
+      </w:r>
+      <w:r>
+        <w:fldChar w:fldCharType="separate"/>
+      </w:r>
+      <w:r>
+        <w:t xml:space="preserve">Figura </w:t>
+      </w:r>
+      <w:r>
+        <w:rPr>
+          <w:noProof/>
+        </w:rPr>
+        <w:t>3</w:t>
+      </w:r>
+      <w:r>
+        <w:fldChar w:fldCharType="end"/>
+      </w:r>
+      <w:r>
+        <w:t>)</w:t>
+      </w:r>
+      <w:r>
+        <w:t>.</w:t>
+      </w:r>
+    </w:p>
+  </w:comment>
+  <w:comment w:id="54" w:author="Dalton Solano dos Reis" w:date="2021-10-21T14:55:00Z" w:initials="DSdR">
+    <w:p>
+      <w:pPr>
+        <w:pStyle w:val="Textodecomentrio"/>
+      </w:pPr>
+      <w:r>
+        <w:rPr>
+          <w:rStyle w:val="Refdecomentrio"/>
+        </w:rPr>
+        <w:annotationRef/>
+      </w:r>
+      <w:r>
+        <w:t>Senti falta de uma figura para ajudar entender o que está descrito neste trabalho.</w:t>
+      </w:r>
+    </w:p>
+  </w:comment>
+  <w:comment w:id="55" w:author="Dalton Solano dos Reis" w:date="2021-10-21T14:53:00Z" w:initials="DSdR">
+    <w:p>
+      <w:pPr>
+        <w:pStyle w:val="Textodecomentrio"/>
+      </w:pPr>
+      <w:r>
+        <w:rPr>
+          <w:rStyle w:val="Refdecomentrio"/>
+        </w:rPr>
+        <w:annotationRef/>
+      </w:r>
+      <w:r>
+        <w:t>específica</w:t>
+      </w:r>
+    </w:p>
+  </w:comment>
+  <w:comment w:id="56" w:author="Dalton Solano dos Reis" w:date="2021-10-21T14:54:00Z" w:initials="DSdR">
+    <w:p>
+      <w:pPr>
+        <w:pStyle w:val="Textodecomentrio"/>
+      </w:pPr>
+      <w:r>
+        <w:rPr>
+          <w:rStyle w:val="Refdecomentrio"/>
+        </w:rPr>
+        <w:annotationRef/>
+      </w:r>
+      <w:r>
+        <w:t>Frase longa.</w:t>
+      </w:r>
+    </w:p>
+  </w:comment>
+  <w:comment w:id="64" w:author="Dalton Solano dos Reis" w:date="2021-10-21T13:38:00Z" w:initials="DSdR">
+    <w:p>
+      <w:pPr>
+        <w:pStyle w:val="Textodecomentrio"/>
+      </w:pPr>
+      <w:r>
+        <w:rPr>
+          <w:rStyle w:val="Refdecomentrio"/>
+        </w:rPr>
+        <w:annotationRef/>
+      </w:r>
+      <w:r>
+        <w:t>Verificar “referencia cruzada” ... se clicar ou gerar PDF gera erro.</w:t>
+      </w:r>
+    </w:p>
+  </w:comment>
+  <w:comment w:id="65" w:author="Dalton Solano dos Reis" w:date="2021-10-21T13:38:00Z" w:initials="DSdR">
+    <w:p>
+      <w:pPr>
+        <w:pStyle w:val="Textodecomentrio"/>
+      </w:pPr>
+      <w:r>
+        <w:rPr>
+          <w:rStyle w:val="Refdecomentrio"/>
+        </w:rPr>
+        <w:annotationRef/>
+      </w:r>
+      <w:r>
+        <w:t>Verificar “referencia cruzada” ... se clicar ou gerar PDF gera erro.</w:t>
+      </w:r>
+    </w:p>
+  </w:comment>
+  <w:comment w:id="66" w:author="Dalton Solano dos Reis" w:date="2021-10-21T13:38:00Z" w:initials="DSdR">
+    <w:p>
+      <w:pPr>
+        <w:pStyle w:val="Textodecomentrio"/>
+      </w:pPr>
+      <w:r>
+        <w:rPr>
+          <w:rStyle w:val="Refdecomentrio"/>
+        </w:rPr>
+        <w:annotationRef/>
+      </w:r>
+      <w:r>
+        <w:t>Verificar “referencia cruzada” ... se clicar ou gerar PDF gera erro.</w:t>
+      </w:r>
+    </w:p>
+  </w:comment>
+  <w:comment w:id="74" w:author="Dalton Solano dos Reis" w:date="2021-10-21T14:44:00Z" w:initials="DSdR">
+    <w:p>
+      <w:pPr>
+        <w:pStyle w:val="Textodecomentrio"/>
+      </w:pPr>
+      <w:r>
+        <w:rPr>
+          <w:rStyle w:val="Refdecomentrio"/>
+        </w:rPr>
+        <w:annotationRef/>
+      </w:r>
+      <w:r>
+        <w:t>Itálico</w:t>
+      </w:r>
+    </w:p>
+  </w:comment>
+  <w:comment w:id="76" w:author="Dalton Solano dos Reis" w:date="2021-10-21T14:08:00Z" w:initials="DSdR">
+    <w:p>
+      <w:pPr>
+        <w:pStyle w:val="Textodecomentrio"/>
+      </w:pPr>
+      <w:r>
+        <w:rPr>
+          <w:rStyle w:val="Refdecomentrio"/>
+        </w:rPr>
+        <w:annotationRef/>
+      </w:r>
+      <w:r>
+        <w:t>O que seria o “Kevin” .. nome do aplicativo ou nome do autor?</w:t>
+      </w:r>
+    </w:p>
+  </w:comment>
+  <w:comment w:id="77" w:author="Dalton Solano dos Reis" w:date="2021-10-21T14:07:00Z" w:initials="DSdR">
+    <w:p>
+      <w:pPr>
+        <w:pStyle w:val="Textodecomentrio"/>
+      </w:pPr>
+      <w:r>
+        <w:rPr>
+          <w:rStyle w:val="Refdecomentrio"/>
+        </w:rPr>
+        <w:annotationRef/>
+      </w:r>
+      <w:r>
+        <w:t>Citação não referenciada.</w:t>
+      </w:r>
+    </w:p>
+  </w:comment>
+  <w:comment w:id="78" w:author="Dalton Solano dos Reis" w:date="2021-10-21T14:07:00Z" w:initials="DSdR">
+    <w:p>
+      <w:pPr>
+        <w:pStyle w:val="Textodecomentrio"/>
+      </w:pPr>
+      <w:r>
+        <w:rPr>
+          <w:rStyle w:val="Refdecomentrio"/>
+        </w:rPr>
+        <w:annotationRef/>
+      </w:r>
+      <w:r>
+        <w:t>Citação não referenciada.</w:t>
+      </w:r>
+    </w:p>
+  </w:comment>
+  <w:comment w:id="79" w:author="Dalton Solano dos Reis" w:date="2021-10-21T14:11:00Z" w:initials="DSdR">
+    <w:p>
+      <w:pPr>
+        <w:pStyle w:val="Textodecomentrio"/>
+      </w:pPr>
+      <w:r>
+        <w:rPr>
+          <w:bCs/>
+        </w:rPr>
+        <w:t xml:space="preserve">O trabalho </w:t>
+      </w:r>
+      <w:r>
+        <w:rPr>
+          <w:rStyle w:val="Refdecomentrio"/>
+        </w:rPr>
+        <w:annotationRef/>
+      </w:r>
+      <w:r>
+        <w:rPr>
+          <w:bCs/>
+        </w:rPr>
+        <w:t xml:space="preserve"> p</w:t>
+      </w:r>
+      <w:r>
+        <w:rPr>
+          <w:bCs/>
+        </w:rPr>
+        <w:t>ropost</w:t>
+      </w:r>
+      <w:r>
+        <w:rPr>
+          <w:bCs/>
+        </w:rPr>
+        <w:t>o</w:t>
+      </w:r>
+      <w:r>
+        <w:rPr>
+          <w:bCs/>
+        </w:rPr>
+        <w:t xml:space="preserve"> trará</w:t>
+      </w:r>
+    </w:p>
+  </w:comment>
+  <w:comment w:id="80" w:author="Dalton Solano dos Reis" w:date="2021-10-21T14:12:00Z" w:initials="DSdR">
+    <w:p>
+      <w:pPr>
+        <w:pStyle w:val="Textodecomentrio"/>
+      </w:pPr>
+      <w:r>
+        <w:rPr>
+          <w:rStyle w:val="Refdecomentrio"/>
+        </w:rPr>
+        <w:annotationRef/>
+      </w:r>
+      <w:r>
+        <w:t>Sistema Colaborativo</w:t>
+      </w:r>
+    </w:p>
+  </w:comment>
+  <w:comment w:id="81" w:author="Dalton Solano dos Reis" w:date="2021-10-21T14:13:00Z" w:initials="DSdR">
+    <w:p>
+      <w:pPr>
+        <w:pStyle w:val="Textodecomentrio"/>
+      </w:pPr>
+      <w:r>
+        <w:rPr>
+          <w:rStyle w:val="Refdecomentrio"/>
+        </w:rPr>
+        <w:annotationRef/>
+      </w:r>
+      <w:r>
+        <w:t xml:space="preserve">O </w:t>
+      </w:r>
+      <w:proofErr w:type="spellStart"/>
+      <w:r>
+        <w:t>Flutter</w:t>
+      </w:r>
+      <w:proofErr w:type="spellEnd"/>
+      <w:r>
+        <w:t xml:space="preserve"> não é uma linguagem, e sim o </w:t>
+      </w:r>
+      <w:proofErr w:type="spellStart"/>
+      <w:r>
+        <w:t>Dart</w:t>
+      </w:r>
+      <w:proofErr w:type="spellEnd"/>
+      <w:r>
+        <w:t xml:space="preserve"> .. </w:t>
+      </w:r>
+      <w:proofErr w:type="spellStart"/>
+      <w:r>
+        <w:t>Flutter</w:t>
+      </w:r>
+      <w:proofErr w:type="spellEnd"/>
+      <w:r>
+        <w:t xml:space="preserve"> é UI.</w:t>
+      </w:r>
+    </w:p>
+  </w:comment>
+  <w:comment w:id="82" w:author="Dalton Solano dos Reis" w:date="2021-10-21T14:18:00Z" w:initials="DSdR">
+    <w:p>
+      <w:pPr>
+        <w:pStyle w:val="Textodecomentrio"/>
+      </w:pPr>
+      <w:r>
+        <w:rPr>
+          <w:rStyle w:val="Refdecomentrio"/>
+        </w:rPr>
+        <w:annotationRef/>
+      </w:r>
+      <w:proofErr w:type="spellStart"/>
+      <w:r>
+        <w:rPr>
+          <w:bCs/>
+        </w:rPr>
+        <w:t>RURUCA</w:t>
+      </w:r>
+      <w:r>
+        <w:rPr>
+          <w:bCs/>
+        </w:rPr>
+        <w:t>g</w:t>
+      </w:r>
+      <w:proofErr w:type="spellEnd"/>
+    </w:p>
+  </w:comment>
+  <w:comment w:id="83" w:author="Dalton Solano dos Reis" w:date="2021-10-21T14:16:00Z" w:initials="DSdR">
+    <w:p>
+      <w:pPr>
+        <w:pStyle w:val="Textodecomentrio"/>
+      </w:pPr>
+      <w:r>
+        <w:rPr>
+          <w:rStyle w:val="Refdecomentrio"/>
+        </w:rPr>
+        <w:annotationRef/>
+      </w:r>
+      <w:r>
+        <w:t xml:space="preserve">Arrumar frase .. não é o método </w:t>
+      </w:r>
+      <w:proofErr w:type="spellStart"/>
+      <w:r>
+        <w:rPr>
+          <w:bCs/>
+        </w:rPr>
+        <w:t>RURUCA</w:t>
+      </w:r>
+      <w:r>
+        <w:rPr>
+          <w:bCs/>
+        </w:rPr>
+        <w:t>g</w:t>
+      </w:r>
+      <w:proofErr w:type="spellEnd"/>
+      <w:r>
+        <w:rPr>
+          <w:bCs/>
+        </w:rPr>
+        <w:t xml:space="preserve"> que tem o protocolo aprovado, e sim um projeto que usa este método.</w:t>
+      </w:r>
+    </w:p>
+  </w:comment>
+  <w:comment w:id="85" w:author="Dalton Solano dos Reis" w:date="2021-10-21T14:21:00Z" w:initials="DSdR">
+    <w:p>
+      <w:pPr>
+        <w:pStyle w:val="Textodecomentrio"/>
+      </w:pPr>
+      <w:r>
+        <w:rPr>
+          <w:rStyle w:val="Refdecomentrio"/>
+        </w:rPr>
+        <w:annotationRef/>
+      </w:r>
+      <w:r>
+        <w:t>Não itálico.</w:t>
+      </w:r>
+    </w:p>
+  </w:comment>
+  <w:comment w:id="86" w:author="Dalton Solano dos Reis" w:date="2021-10-21T14:23:00Z" w:initials="DSdR">
+    <w:p>
+      <w:pPr>
+        <w:pStyle w:val="Textodecomentrio"/>
+      </w:pPr>
+      <w:r>
+        <w:rPr>
+          <w:rStyle w:val="Refdecomentrio"/>
+        </w:rPr>
+        <w:annotationRef/>
+      </w:r>
+      <w:r>
+        <w:t>descrever quais?</w:t>
+      </w:r>
+    </w:p>
+  </w:comment>
+  <w:comment w:id="88" w:author="Dalton Solano dos Reis" w:date="2021-10-21T14:25:00Z" w:initials="DSdR">
+    <w:p>
+      <w:pPr>
+        <w:pStyle w:val="Textodecomentrio"/>
+      </w:pPr>
+      <w:r>
+        <w:rPr>
+          <w:rStyle w:val="Refdecomentrio"/>
+        </w:rPr>
+        <w:annotationRef/>
+      </w:r>
+      <w:r>
+        <w:t>Implementação</w:t>
+      </w:r>
+    </w:p>
+  </w:comment>
+  <w:comment w:id="89" w:author="Dalton Solano dos Reis" w:date="2021-10-21T14:27:00Z" w:initials="DSdR">
+    <w:p>
+      <w:pPr>
+        <w:pStyle w:val="Textodecomentrio"/>
+      </w:pPr>
+      <w:r>
+        <w:rPr>
+          <w:rStyle w:val="Refdecomentrio"/>
+        </w:rPr>
+        <w:annotationRef/>
+      </w:r>
+      <w:r>
+        <w:t>Citação não referenciada.</w:t>
+      </w:r>
+    </w:p>
+  </w:comment>
+  <w:comment w:id="90" w:author="Dalton Solano dos Reis" w:date="2021-10-21T14:28:00Z" w:initials="DSdR">
+    <w:p>
+      <w:pPr>
+        <w:pStyle w:val="Textodecomentrio"/>
+      </w:pPr>
+      <w:r>
+        <w:rPr>
+          <w:rStyle w:val="Refdecomentrio"/>
+        </w:rPr>
+        <w:annotationRef/>
+      </w:r>
+      <w:r>
+        <w:t>São 3 autores</w:t>
+      </w:r>
+    </w:p>
+  </w:comment>
+  <w:comment w:id="91" w:author="Dalton Solano dos Reis" w:date="2021-10-21T14:28:00Z" w:initials="DSdR">
+    <w:p>
+      <w:pPr>
+        <w:pStyle w:val="Textodecomentrio"/>
+      </w:pPr>
+      <w:r>
+        <w:rPr>
+          <w:rStyle w:val="Refdecomentrio"/>
+        </w:rPr>
+        <w:annotationRef/>
+      </w:r>
+      <w:r>
+        <w:t>Espaço em branco antes do (</w:t>
+      </w:r>
+    </w:p>
+  </w:comment>
+  <w:comment w:id="92" w:author="Dalton Solano dos Reis" w:date="2021-10-21T14:30:00Z" w:initials="DSdR">
+    <w:p>
+      <w:pPr>
+        <w:pStyle w:val="Textodecomentrio"/>
+      </w:pPr>
+      <w:r>
+        <w:rPr>
+          <w:rStyle w:val="Refdecomentrio"/>
+        </w:rPr>
+        <w:annotationRef/>
+      </w:r>
+      <w:r>
+        <w:t>E</w:t>
+      </w:r>
+      <w:r>
+        <w:t>letrônicos</w:t>
+      </w:r>
+      <w:r>
+        <w:t>.</w:t>
+      </w:r>
+      <w:r>
+        <w:t xml:space="preserve"> </w:t>
+      </w:r>
+      <w:proofErr w:type="spellStart"/>
+      <w:r>
+        <w:t>Hamari</w:t>
+      </w:r>
+      <w:proofErr w:type="spellEnd"/>
+    </w:p>
+  </w:comment>
+  <w:comment w:id="93" w:author="Dalton Solano dos Reis" w:date="2021-10-21T14:32:00Z" w:initials="DSdR">
+    <w:p>
+      <w:pPr>
+        <w:pStyle w:val="Textodecomentrio"/>
+      </w:pPr>
+      <w:r>
+        <w:rPr>
+          <w:rStyle w:val="Refdecomentrio"/>
+        </w:rPr>
+        <w:annotationRef/>
+      </w:r>
+      <w:r>
+        <w:t>Citação não referenciada.</w:t>
+      </w:r>
+    </w:p>
+  </w:comment>
+  <w:comment w:id="94" w:author="Dalton Solano dos Reis" w:date="2021-10-21T14:33:00Z" w:initials="DSdR">
+    <w:p>
+      <w:pPr>
+        <w:pStyle w:val="Textodecomentrio"/>
+      </w:pPr>
+      <w:r>
+        <w:rPr>
+          <w:rStyle w:val="Refdecomentrio"/>
+        </w:rPr>
+        <w:annotationRef/>
+      </w:r>
+      <w:r>
+        <w:t>Sistema Colaborativo</w:t>
+      </w:r>
+    </w:p>
+  </w:comment>
+  <w:comment w:id="95" w:author="Dalton Solano dos Reis" w:date="2021-10-21T14:35:00Z" w:initials="DSdR">
+    <w:p>
+      <w:pPr>
+        <w:pStyle w:val="Textodecomentrio"/>
+      </w:pPr>
+      <w:r>
+        <w:rPr>
+          <w:rStyle w:val="Refdecomentrio"/>
+        </w:rPr>
+        <w:annotationRef/>
+      </w:r>
+      <w:r>
+        <w:t>Citação não referenciada.</w:t>
+      </w:r>
+    </w:p>
+  </w:comment>
+  <w:comment w:id="96" w:author="Dalton Solano dos Reis" w:date="2021-10-21T15:01:00Z" w:initials="DSdR">
+    <w:p>
+      <w:pPr>
+        <w:pStyle w:val="Textodecomentrio"/>
+      </w:pPr>
+      <w:r>
+        <w:rPr>
+          <w:rStyle w:val="Refdecomentrio"/>
+        </w:rPr>
+        <w:annotationRef/>
+      </w:r>
+      <w:r>
+        <w:t>Minúsculo.</w:t>
+      </w:r>
+    </w:p>
+  </w:comment>
+  <w:comment w:id="97" w:author="Dalton Solano dos Reis" w:date="2021-10-21T15:01:00Z" w:initials="DSdR">
+    <w:p>
+      <w:pPr>
+        <w:pStyle w:val="Textodecomentrio"/>
+      </w:pPr>
+      <w:r>
+        <w:rPr>
+          <w:rStyle w:val="Refdecomentrio"/>
+        </w:rPr>
+        <w:annotationRef/>
+      </w:r>
+      <w:r>
+        <w:t>Minúsculo.</w:t>
+      </w:r>
+    </w:p>
+  </w:comment>
+  <w:comment w:id="98" w:author="Dalton Solano dos Reis" w:date="2021-10-21T15:01:00Z" w:initials="DSdR">
+    <w:p>
+      <w:pPr>
+        <w:pStyle w:val="Textodecomentrio"/>
+      </w:pPr>
+      <w:r>
+        <w:rPr>
+          <w:rStyle w:val="Refdecomentrio"/>
+        </w:rPr>
+        <w:annotationRef/>
+      </w:r>
+      <w:r>
+        <w:t>Minúsculo.</w:t>
+      </w:r>
+    </w:p>
+  </w:comment>
+  <w:comment w:id="99" w:author="Dalton Solano dos Reis" w:date="2021-10-21T15:02:00Z" w:initials="DSdR">
+    <w:p>
+      <w:pPr>
+        <w:pStyle w:val="Textodecomentrio"/>
+      </w:pPr>
+      <w:r>
+        <w:rPr>
+          <w:rStyle w:val="Refdecomentrio"/>
+        </w:rPr>
+        <w:annotationRef/>
+      </w:r>
+      <w:r>
+        <w:rPr>
+          <w:rStyle w:val="Refdecomentrio"/>
+        </w:rPr>
+        <w:t>e</w:t>
+      </w:r>
+      <w:r>
+        <w:t>t al.</w:t>
+      </w:r>
+    </w:p>
+  </w:comment>
+  <w:comment w:id="100" w:author="Dalton Solano dos Reis" w:date="2021-10-21T14:36:00Z" w:initials="DSdR">
+    <w:p>
+      <w:pPr>
+        <w:pStyle w:val="Textodecomentrio"/>
+      </w:pPr>
+      <w:r>
+        <w:rPr>
+          <w:rStyle w:val="Refdecomentrio"/>
+        </w:rPr>
+        <w:annotationRef/>
+      </w:r>
+      <w:r>
+        <w:t>2018 ou 2019</w:t>
+      </w:r>
+    </w:p>
+  </w:comment>
+  <w:comment w:id="101" w:author="Dalton Solano dos Reis" w:date="2021-10-21T14:37:00Z" w:initials="DSdR">
+    <w:p>
+      <w:pPr>
+        <w:pStyle w:val="Textodecomentrio"/>
+      </w:pPr>
+      <w:r>
+        <w:rPr>
+          <w:rStyle w:val="Refdecomentrio"/>
+        </w:rPr>
+        <w:annotationRef/>
+      </w:r>
+      <w:r>
+        <w:t>TF-Courier</w:t>
+      </w:r>
+      <w:r>
+        <w:t>.</w:t>
+      </w:r>
+    </w:p>
+  </w:comment>
+  <w:comment w:id="102" w:author="Dalton Solano dos Reis" w:date="2021-10-21T14:37:00Z" w:initials="DSdR">
+    <w:p>
+      <w:pPr>
+        <w:pStyle w:val="Textodecomentrio"/>
+      </w:pPr>
+      <w:r>
+        <w:rPr>
+          <w:rStyle w:val="Refdecomentrio"/>
+        </w:rPr>
+        <w:annotationRef/>
+      </w:r>
+      <w:r>
+        <w:t>Citação não referenciada.</w:t>
+      </w:r>
+    </w:p>
+  </w:comment>
+  <w:comment w:id="104" w:author="Dalton Solano dos Reis" w:date="2021-10-21T14:39:00Z" w:initials="DSdR">
+    <w:p>
+      <w:pPr>
+        <w:pStyle w:val="Textodecomentrio"/>
+      </w:pPr>
+      <w:r>
+        <w:rPr>
+          <w:rStyle w:val="Refdecomentrio"/>
+        </w:rPr>
+        <w:annotationRef/>
+      </w:r>
+      <w:r>
+        <w:t>Arrumar espaçamento entre linhas.</w:t>
+      </w:r>
+    </w:p>
+  </w:comment>
+  <w:comment w:id="105" w:author="Dalton Solano dos Reis" w:date="2021-10-21T15:08:00Z" w:initials="DSdR">
+    <w:p>
+      <w:pPr>
+        <w:pStyle w:val="Textodecomentrio"/>
+      </w:pPr>
+      <w:r>
+        <w:rPr>
+          <w:rStyle w:val="Refdecomentrio"/>
+        </w:rPr>
+        <w:annotationRef/>
+      </w:r>
+      <w:r>
+        <w:t>Norma ABNT.</w:t>
+      </w:r>
+    </w:p>
+  </w:comment>
+  <w:comment w:id="106" w:author="Dalton Solano dos Reis" w:date="2021-10-21T15:07:00Z" w:initials="DSdR">
+    <w:p>
+      <w:pPr>
+        <w:pStyle w:val="Textodecomentrio"/>
+      </w:pPr>
+      <w:r>
+        <w:rPr>
+          <w:rStyle w:val="Refdecomentrio"/>
+        </w:rPr>
+        <w:annotationRef/>
+      </w:r>
+      <w:r>
+        <w:t>Norma ABNT</w:t>
+      </w:r>
+    </w:p>
+  </w:comment>
+  <w:comment w:id="107" w:author="Dalton Solano dos Reis" w:date="2021-10-21T15:10:00Z" w:initials="DSdR">
+    <w:p>
+      <w:pPr>
+        <w:pStyle w:val="Textodecomentrio"/>
+      </w:pPr>
+      <w:r>
+        <w:rPr>
+          <w:rStyle w:val="Refdecomentrio"/>
+        </w:rPr>
+        <w:annotationRef/>
+      </w:r>
+      <w:r>
+        <w:t>Descrito no texto.</w:t>
+      </w:r>
+    </w:p>
+  </w:comment>
+  <w:comment w:id="108" w:author="Dalton Solano dos Reis" w:date="2021-10-21T15:10:00Z" w:initials="DSdR">
+    <w:p>
+      <w:pPr>
+        <w:pStyle w:val="Textodecomentrio"/>
+      </w:pPr>
+      <w:r>
+        <w:rPr>
+          <w:rStyle w:val="Refdecomentrio"/>
+        </w:rPr>
+        <w:annotationRef/>
+      </w:r>
+      <w:r>
+        <w:t>Descrito no texto.</w:t>
+      </w:r>
+    </w:p>
+  </w:comment>
+</w:comments>
+</file>
+
+<file path=word/commentsExtended.xml><?xml version="1.0" encoding="utf-8"?>
+<w15:commentsEx xmlns:wpc="http://schemas.microsoft.com/office/word/2010/wordprocessingCanvas" xmlns:cx="http://schemas.microsoft.com/office/drawing/2014/chartex" xmlns:cx1="http://schemas.microsoft.com/office/drawing/2015/9/8/chartex" xmlns:cx2="http://schemas.microsoft.com/office/drawing/2015/10/21/chartex" xmlns:cx3="http://schemas.microsoft.com/office/drawing/2016/5/9/chartex" xmlns:cx4="http://schemas.microsoft.com/office/drawing/2016/5/10/chartex" xmlns:cx5="http://schemas.microsoft.com/office/drawing/2016/5/11/chartex" xmlns:cx6="http://schemas.microsoft.com/office/drawing/2016/5/12/chartex" xmlns:cx7="http://schemas.microsoft.com/office/drawing/2016/5/13/chartex" xmlns:cx8="http://schemas.microsoft.com/office/drawing/2016/5/14/chartex" xmlns:mc="http://schemas.openxmlformats.org/markup-compatibility/2006" xmlns:aink="http://schemas.microsoft.com/office/drawing/2016/ink" xmlns:am3d="http://schemas.microsoft.com/office/drawing/2017/model3d" xmlns:o="urn:schemas-microsoft-com:office:office" xmlns:r="http://schemas.openxmlformats.org/officeDocument/2006/relationships" xmlns:m="http://schemas.openxmlformats.org/officeDocument/2006/math" xmlns:v="urn:schemas-microsoft-com:vml" xmlns:wp14="http://schemas.microsoft.com/office/word/2010/wordprocessingDrawing" xmlns:wp="http://schemas.openxmlformats.org/drawingml/2006/wordprocessingDrawing" xmlns:w10="urn:schemas-microsoft-com:office:word" xmlns:w="http://schemas.openxmlformats.org/wordprocessingml/2006/main" xmlns:w14="http://schemas.microsoft.com/office/word/2010/wordml" xmlns:w15="http://schemas.microsoft.com/office/word/2012/wordml" xmlns:w16cex="http://schemas.microsoft.com/office/word/2018/wordml/cex" xmlns:w16cid="http://schemas.microsoft.com/office/word/2016/wordml/cid" xmlns:w16="http://schemas.microsoft.com/office/word/2018/wordml" xmlns:w16sdtdh="http://schemas.microsoft.com/office/word/2020/wordml/sdtdatahash" xmlns:w16se="http://schemas.microsoft.com/office/word/2015/wordml/symex" xmlns:wpg="http://schemas.microsoft.com/office/word/2010/wordprocessingGroup" xmlns:wpi="http://schemas.microsoft.com/office/word/2010/wordprocessingInk" xmlns:wne="http://schemas.microsoft.com/office/word/2006/wordml" xmlns:wps="http://schemas.microsoft.com/office/word/2010/wordprocessingShape" mc:Ignorable="w14 w15 w16se w16cid w16 w16cex w16sdtdh wp14">
+  <w15:commentEx w15:paraId="69ACA72D" w15:done="0"/>
+  <w15:commentEx w15:paraId="5F030EB3" w15:done="0"/>
+  <w15:commentEx w15:paraId="08933521" w15:done="0"/>
+  <w15:commentEx w15:paraId="5D4F4F63" w15:done="0"/>
+  <w15:commentEx w15:paraId="41D9DCEF" w15:done="0"/>
+  <w15:commentEx w15:paraId="0F837679" w15:done="0"/>
+  <w15:commentEx w15:paraId="33C66963" w15:done="0"/>
+  <w15:commentEx w15:paraId="4E0EE2DF" w15:done="0"/>
+  <w15:commentEx w15:paraId="0F5D4163" w15:done="0"/>
+  <w15:commentEx w15:paraId="493B2E8E" w15:done="0"/>
+  <w15:commentEx w15:paraId="62133AF8" w15:done="0"/>
+  <w15:commentEx w15:paraId="758E7B1C" w15:done="0"/>
+  <w15:commentEx w15:paraId="21D00816" w15:done="0"/>
+  <w15:commentEx w15:paraId="72C6A5F4" w15:done="0"/>
+  <w15:commentEx w15:paraId="6CE6615B" w15:done="0"/>
+  <w15:commentEx w15:paraId="4AA0748F" w15:done="0"/>
+  <w15:commentEx w15:paraId="345C2423" w15:done="0"/>
+  <w15:commentEx w15:paraId="52EB29B0" w15:done="0"/>
+  <w15:commentEx w15:paraId="5CCB433F" w15:done="0"/>
+  <w15:commentEx w15:paraId="44C91079" w15:done="0"/>
+  <w15:commentEx w15:paraId="16CC811B" w15:done="0"/>
+  <w15:commentEx w15:paraId="61973AF5" w15:done="0"/>
+  <w15:commentEx w15:paraId="1FDE5C8C" w15:done="0"/>
+  <w15:commentEx w15:paraId="68C4F37A" w15:done="0"/>
+  <w15:commentEx w15:paraId="6D154568" w15:done="0"/>
+  <w15:commentEx w15:paraId="22A364AB" w15:done="0"/>
+  <w15:commentEx w15:paraId="6B7A76DA" w15:done="0"/>
+  <w15:commentEx w15:paraId="5341DABA" w15:done="0"/>
+  <w15:commentEx w15:paraId="37089CD2" w15:done="0"/>
+  <w15:commentEx w15:paraId="5D38F2A7" w15:done="0"/>
+  <w15:commentEx w15:paraId="6634384C" w15:done="0"/>
+  <w15:commentEx w15:paraId="0F5377D8" w15:done="0"/>
+  <w15:commentEx w15:paraId="143E447B" w15:done="0"/>
+  <w15:commentEx w15:paraId="4ED5B351" w15:done="0"/>
+  <w15:commentEx w15:paraId="65999B93" w15:done="0"/>
+  <w15:commentEx w15:paraId="362C584C" w15:done="0"/>
+  <w15:commentEx w15:paraId="0F8051DD" w15:done="0"/>
+  <w15:commentEx w15:paraId="202FB844" w15:done="0"/>
+  <w15:commentEx w15:paraId="08AA7603" w15:done="0"/>
+  <w15:commentEx w15:paraId="1D3E44B0" w15:done="0"/>
+  <w15:commentEx w15:paraId="0080CB2C" w15:done="0"/>
+  <w15:commentEx w15:paraId="5B9D5741" w15:done="0"/>
+  <w15:commentEx w15:paraId="307BCD9B" w15:done="0"/>
+  <w15:commentEx w15:paraId="6F3A9B2C" w15:done="0"/>
+  <w15:commentEx w15:paraId="4BC172AC" w15:done="0"/>
+  <w15:commentEx w15:paraId="2460756D" w15:done="0"/>
+  <w15:commentEx w15:paraId="25C68A82" w15:done="0"/>
+  <w15:commentEx w15:paraId="392F00C4" w15:done="0"/>
+  <w15:commentEx w15:paraId="74BCA36F" w15:done="0"/>
+  <w15:commentEx w15:paraId="484680A3" w15:done="0"/>
+  <w15:commentEx w15:paraId="6A876265" w15:done="0"/>
+  <w15:commentEx w15:paraId="4BDF6D92" w15:done="0"/>
+  <w15:commentEx w15:paraId="7C4B4154" w15:done="0"/>
+  <w15:commentEx w15:paraId="4873F9DC" w15:done="0"/>
+  <w15:commentEx w15:paraId="6DCEE48F" w15:done="0"/>
+  <w15:commentEx w15:paraId="30902CA9" w15:done="0"/>
+  <w15:commentEx w15:paraId="1B2BCF20" w15:done="0"/>
+  <w15:commentEx w15:paraId="424303CA" w15:done="0"/>
+  <w15:commentEx w15:paraId="461EC8AF" w15:done="0"/>
+  <w15:commentEx w15:paraId="1B35A7E0" w15:done="0"/>
+</w15:commentsEx>
+</file>
+
+<file path=word/commentsExtensible.xml><?xml version="1.0" encoding="utf-8"?>
+<w16cex:commentsExtensible xmlns:wpc="http://schemas.microsoft.com/office/word/2010/wordprocessingCanvas" xmlns:cx="http://schemas.microsoft.com/office/drawing/2014/chartex" xmlns:cx1="http://schemas.microsoft.com/office/drawing/2015/9/8/chartex" xmlns:cx2="http://schemas.microsoft.com/office/drawing/2015/10/21/chartex" xmlns:cx3="http://schemas.microsoft.com/office/drawing/2016/5/9/chartex" xmlns:cx4="http://schemas.microsoft.com/office/drawing/2016/5/10/chartex" xmlns:cx5="http://schemas.microsoft.com/office/drawing/2016/5/11/chartex" xmlns:cx6="http://schemas.microsoft.com/office/drawing/2016/5/12/chartex" xmlns:cx7="http://schemas.microsoft.com/office/drawing/2016/5/13/chartex" xmlns:cx8="http://schemas.microsoft.com/office/drawing/2016/5/14/chartex" xmlns:mc="http://schemas.openxmlformats.org/markup-compatibility/2006" xmlns:aink="http://schemas.microsoft.com/office/drawing/2016/ink" xmlns:am3d="http://schemas.microsoft.com/office/drawing/2017/model3d" xmlns:o="urn:schemas-microsoft-com:office:office" xmlns:r="http://schemas.openxmlformats.org/officeDocument/2006/relationships" xmlns:m="http://schemas.openxmlformats.org/officeDocument/2006/math" xmlns:v="urn:schemas-microsoft-com:vml" xmlns:wp14="http://schemas.microsoft.com/office/word/2010/wordprocessingDrawing" xmlns:wp="http://schemas.openxmlformats.org/drawingml/2006/wordprocessingDrawing" xmlns:w10="urn:schemas-microsoft-com:office:word" xmlns:w="http://schemas.openxmlformats.org/wordprocessingml/2006/main" xmlns:w14="http://schemas.microsoft.com/office/word/2010/wordml" xmlns:w15="http://schemas.microsoft.com/office/word/2012/wordml" xmlns:w16cex="http://schemas.microsoft.com/office/word/2018/wordml/cex" xmlns:w16cid="http://schemas.microsoft.com/office/word/2016/wordml/cid" xmlns:w16="http://schemas.microsoft.com/office/word/2018/wordml" xmlns:w16sdtdh="http://schemas.microsoft.com/office/word/2020/wordml/sdtdatahash" xmlns:w16se="http://schemas.microsoft.com/office/word/2015/wordml/symex" xmlns:wpg="http://schemas.microsoft.com/office/word/2010/wordprocessingGroup" xmlns:wpi="http://schemas.microsoft.com/office/word/2010/wordprocessingInk" xmlns:wne="http://schemas.microsoft.com/office/word/2006/wordml" xmlns:wps="http://schemas.microsoft.com/office/word/2010/wordprocessingShape" mc:Ignorable="w14 w15 w16se w16cid w16 w16cex w16sdtdh wp14">
+  <w16cex:commentExtensible w16cex:durableId="251BFAAD" w16cex:dateUtc="2021-10-21T17:40:00Z"/>
+  <w16cex:commentExtensible w16cex:durableId="251BECF0" w16cex:dateUtc="2021-10-21T16:43:00Z"/>
+  <w16cex:commentExtensible w16cex:durableId="251BFAC3" w16cex:dateUtc="2021-10-21T17:42:00Z"/>
+  <w16cex:commentExtensible w16cex:durableId="251BFB22" w16cex:dateUtc="2021-10-21T17:43:00Z"/>
+  <w16cex:commentExtensible w16cex:durableId="251BFB75" w16cex:dateUtc="2021-10-21T17:45:00Z"/>
+  <w16cex:commentExtensible w16cex:durableId="251BFBA1" w16cex:dateUtc="2021-10-21T17:45:00Z"/>
+  <w16cex:commentExtensible w16cex:durableId="251BF270" w16cex:dateUtc="2021-10-21T17:06:00Z"/>
+  <w16cex:commentExtensible w16cex:durableId="251BFBD9" w16cex:dateUtc="2021-10-21T17:46:00Z"/>
+  <w16cex:commentExtensible w16cex:durableId="251BFB2B" w16cex:dateUtc="2021-10-21T17:43:00Z"/>
+  <w16cex:commentExtensible w16cex:durableId="251BEEA5" w16cex:dateUtc="2021-10-21T16:50:00Z"/>
+  <w16cex:commentExtensible w16cex:durableId="251BEED2" w16cex:dateUtc="2021-10-21T16:51:00Z"/>
+  <w16cex:commentExtensible w16cex:durableId="251BFC44" w16cex:dateUtc="2021-10-21T17:48:00Z"/>
+  <w16cex:commentExtensible w16cex:durableId="251BC87A" w16cex:dateUtc="2021-10-21T14:07:00Z"/>
+  <w16cex:commentExtensible w16cex:durableId="251BC8AC" w16cex:dateUtc="2021-10-21T14:08:00Z"/>
+  <w16cex:commentExtensible w16cex:durableId="251BC8B7" w16cex:dateUtc="2021-10-21T14:08:00Z"/>
+  <w16cex:commentExtensible w16cex:durableId="251BFC62" w16cex:dateUtc="2021-10-21T17:49:00Z"/>
+  <w16cex:commentExtensible w16cex:durableId="251BEB97" w16cex:dateUtc="2021-10-21T16:37:00Z"/>
+  <w16cex:commentExtensible w16cex:durableId="251BFCC7" w16cex:dateUtc="2021-10-21T17:50:00Z"/>
+  <w16cex:commentExtensible w16cex:durableId="251BF030" w16cex:dateUtc="2021-10-21T16:57:00Z"/>
+  <w16cex:commentExtensible w16cex:durableId="251BEFE0" w16cex:dateUtc="2021-10-21T16:55:00Z"/>
+  <w16cex:commentExtensible w16cex:durableId="251BEBA6" w16cex:dateUtc="2021-10-21T16:37:00Z"/>
+  <w16cex:commentExtensible w16cex:durableId="251BFD0E" w16cex:dateUtc="2021-10-21T17:51:00Z"/>
+  <w16cex:commentExtensible w16cex:durableId="251BF08E" w16cex:dateUtc="2021-10-21T16:58:00Z"/>
+  <w16cex:commentExtensible w16cex:durableId="251BFDD7" w16cex:dateUtc="2021-10-21T17:55:00Z"/>
+  <w16cex:commentExtensible w16cex:durableId="251BFD4F" w16cex:dateUtc="2021-10-21T17:53:00Z"/>
+  <w16cex:commentExtensible w16cex:durableId="251BFD8A" w16cex:dateUtc="2021-10-21T17:54:00Z"/>
+  <w16cex:commentExtensible w16cex:durableId="251BEBDE" w16cex:dateUtc="2021-10-21T16:38:00Z"/>
+  <w16cex:commentExtensible w16cex:durableId="251BEBE6" w16cex:dateUtc="2021-10-21T16:38:00Z"/>
+  <w16cex:commentExtensible w16cex:durableId="251BEBEC" w16cex:dateUtc="2021-10-21T16:38:00Z"/>
+  <w16cex:commentExtensible w16cex:durableId="251BFB45" w16cex:dateUtc="2021-10-21T17:44:00Z"/>
+  <w16cex:commentExtensible w16cex:durableId="251BF2C4" w16cex:dateUtc="2021-10-21T17:08:00Z"/>
+  <w16cex:commentExtensible w16cex:durableId="251BF2AE" w16cex:dateUtc="2021-10-21T17:07:00Z"/>
+  <w16cex:commentExtensible w16cex:durableId="251BF29A" w16cex:dateUtc="2021-10-21T17:07:00Z"/>
+  <w16cex:commentExtensible w16cex:durableId="251BF399" w16cex:dateUtc="2021-10-21T17:11:00Z"/>
+  <w16cex:commentExtensible w16cex:durableId="251BF3DD" w16cex:dateUtc="2021-10-21T17:12:00Z"/>
+  <w16cex:commentExtensible w16cex:durableId="251BF3F7" w16cex:dateUtc="2021-10-21T17:13:00Z"/>
+  <w16cex:commentExtensible w16cex:durableId="251BF53F" w16cex:dateUtc="2021-10-21T17:18:00Z"/>
+  <w16cex:commentExtensible w16cex:durableId="251BF4CA" w16cex:dateUtc="2021-10-21T17:16:00Z"/>
+  <w16cex:commentExtensible w16cex:durableId="251BF5D8" w16cex:dateUtc="2021-10-21T17:21:00Z"/>
+  <w16cex:commentExtensible w16cex:durableId="251BF658" w16cex:dateUtc="2021-10-21T17:23:00Z"/>
+  <w16cex:commentExtensible w16cex:durableId="251BF6C7" w16cex:dateUtc="2021-10-21T17:25:00Z"/>
+  <w16cex:commentExtensible w16cex:durableId="251BF73F" w16cex:dateUtc="2021-10-21T17:27:00Z"/>
+  <w16cex:commentExtensible w16cex:durableId="251BF776" w16cex:dateUtc="2021-10-21T17:28:00Z"/>
+  <w16cex:commentExtensible w16cex:durableId="251BF7AB" w16cex:dateUtc="2021-10-21T17:28:00Z"/>
+  <w16cex:commentExtensible w16cex:durableId="251BF814" w16cex:dateUtc="2021-10-21T17:30:00Z"/>
+  <w16cex:commentExtensible w16cex:durableId="251BF86E" w16cex:dateUtc="2021-10-21T17:32:00Z"/>
+  <w16cex:commentExtensible w16cex:durableId="251BF8AF" w16cex:dateUtc="2021-10-21T17:33:00Z"/>
+  <w16cex:commentExtensible w16cex:durableId="251BF942" w16cex:dateUtc="2021-10-21T17:35:00Z"/>
+  <w16cex:commentExtensible w16cex:durableId="251BFF33" w16cex:dateUtc="2021-10-21T18:01:00Z"/>
+  <w16cex:commentExtensible w16cex:durableId="251BFF3B" w16cex:dateUtc="2021-10-21T18:01:00Z"/>
+  <w16cex:commentExtensible w16cex:durableId="251BFF3F" w16cex:dateUtc="2021-10-21T18:01:00Z"/>
+  <w16cex:commentExtensible w16cex:durableId="251BFF88" w16cex:dateUtc="2021-10-21T18:02:00Z"/>
+  <w16cex:commentExtensible w16cex:durableId="251BF980" w16cex:dateUtc="2021-10-21T17:36:00Z"/>
+  <w16cex:commentExtensible w16cex:durableId="251BF9B8" w16cex:dateUtc="2021-10-21T17:37:00Z"/>
+  <w16cex:commentExtensible w16cex:durableId="251BF9B0" w16cex:dateUtc="2021-10-21T17:37:00Z"/>
+  <w16cex:commentExtensible w16cex:durableId="251BFA30" w16cex:dateUtc="2021-10-21T17:39:00Z"/>
+  <w16cex:commentExtensible w16cex:durableId="251C00EB" w16cex:dateUtc="2021-10-21T18:08:00Z"/>
+  <w16cex:commentExtensible w16cex:durableId="251C00B9" w16cex:dateUtc="2021-10-21T18:07:00Z"/>
+  <w16cex:commentExtensible w16cex:durableId="251C0163" w16cex:dateUtc="2021-10-21T18:10:00Z"/>
+  <w16cex:commentExtensible w16cex:durableId="251C016B" w16cex:dateUtc="2021-10-21T18:10:00Z"/>
+</w16cex:commentsExtensible>
+</file>
+
+<file path=word/commentsIds.xml><?xml version="1.0" encoding="utf-8"?>
+<w16cid:commentsIds xmlns:wpc="http://schemas.microsoft.com/office/word/2010/wordprocessingCanvas" xmlns:cx="http://schemas.microsoft.com/office/drawing/2014/chartex" xmlns:cx1="http://schemas.microsoft.com/office/drawing/2015/9/8/chartex" xmlns:cx2="http://schemas.microsoft.com/office/drawing/2015/10/21/chartex" xmlns:cx3="http://schemas.microsoft.com/office/drawing/2016/5/9/chartex" xmlns:cx4="http://schemas.microsoft.com/office/drawing/2016/5/10/chartex" xmlns:cx5="http://schemas.microsoft.com/office/drawing/2016/5/11/chartex" xmlns:cx6="http://schemas.microsoft.com/office/drawing/2016/5/12/chartex" xmlns:cx7="http://schemas.microsoft.com/office/drawing/2016/5/13/chartex" xmlns:cx8="http://schemas.microsoft.com/office/drawing/2016/5/14/chartex" xmlns:mc="http://schemas.openxmlformats.org/markup-compatibility/2006" xmlns:aink="http://schemas.microsoft.com/office/drawing/2016/ink" xmlns:am3d="http://schemas.microsoft.com/office/drawing/2017/model3d" xmlns:o="urn:schemas-microsoft-com:office:office" xmlns:r="http://schemas.openxmlformats.org/officeDocument/2006/relationships" xmlns:m="http://schemas.openxmlformats.org/officeDocument/2006/math" xmlns:v="urn:schemas-microsoft-com:vml" xmlns:wp14="http://schemas.microsoft.com/office/word/2010/wordprocessingDrawing" xmlns:wp="http://schemas.openxmlformats.org/drawingml/2006/wordprocessingDrawing" xmlns:w10="urn:schemas-microsoft-com:office:word" xmlns:w="http://schemas.openxmlformats.org/wordprocessingml/2006/main" xmlns:w14="http://schemas.microsoft.com/office/word/2010/wordml" xmlns:w15="http://schemas.microsoft.com/office/word/2012/wordml" xmlns:w16cex="http://schemas.microsoft.com/office/word/2018/wordml/cex" xmlns:w16cid="http://schemas.microsoft.com/office/word/2016/wordml/cid" xmlns:w16="http://schemas.microsoft.com/office/word/2018/wordml" xmlns:w16sdtdh="http://schemas.microsoft.com/office/word/2020/wordml/sdtdatahash" xmlns:w16se="http://schemas.microsoft.com/office/word/2015/wordml/symex" xmlns:wpg="http://schemas.microsoft.com/office/word/2010/wordprocessingGroup" xmlns:wpi="http://schemas.microsoft.com/office/word/2010/wordprocessingInk" xmlns:wne="http://schemas.microsoft.com/office/word/2006/wordml" xmlns:wps="http://schemas.microsoft.com/office/word/2010/wordprocessingShape" mc:Ignorable="w14 w15 w16se w16cid w16 w16cex w16sdtdh wp14">
+  <w16cid:commentId w16cid:paraId="69ACA72D" w16cid:durableId="251BFAAD"/>
+  <w16cid:commentId w16cid:paraId="5F030EB3" w16cid:durableId="251BECF0"/>
+  <w16cid:commentId w16cid:paraId="08933521" w16cid:durableId="251BFAC3"/>
+  <w16cid:commentId w16cid:paraId="5D4F4F63" w16cid:durableId="251BFB22"/>
+  <w16cid:commentId w16cid:paraId="41D9DCEF" w16cid:durableId="251BFB75"/>
+  <w16cid:commentId w16cid:paraId="0F837679" w16cid:durableId="251BFBA1"/>
+  <w16cid:commentId w16cid:paraId="33C66963" w16cid:durableId="251BF270"/>
+  <w16cid:commentId w16cid:paraId="4E0EE2DF" w16cid:durableId="251BFBD9"/>
+  <w16cid:commentId w16cid:paraId="0F5D4163" w16cid:durableId="251BFB2B"/>
+  <w16cid:commentId w16cid:paraId="493B2E8E" w16cid:durableId="251BEEA5"/>
+  <w16cid:commentId w16cid:paraId="62133AF8" w16cid:durableId="251BEED2"/>
+  <w16cid:commentId w16cid:paraId="758E7B1C" w16cid:durableId="251BFC44"/>
+  <w16cid:commentId w16cid:paraId="21D00816" w16cid:durableId="251BC87A"/>
+  <w16cid:commentId w16cid:paraId="72C6A5F4" w16cid:durableId="251BC8AC"/>
+  <w16cid:commentId w16cid:paraId="6CE6615B" w16cid:durableId="251BC8B7"/>
+  <w16cid:commentId w16cid:paraId="4AA0748F" w16cid:durableId="251BFC62"/>
+  <w16cid:commentId w16cid:paraId="345C2423" w16cid:durableId="251BEB97"/>
+  <w16cid:commentId w16cid:paraId="52EB29B0" w16cid:durableId="251BFCC7"/>
+  <w16cid:commentId w16cid:paraId="5CCB433F" w16cid:durableId="251BF030"/>
+  <w16cid:commentId w16cid:paraId="44C91079" w16cid:durableId="251BEFE0"/>
+  <w16cid:commentId w16cid:paraId="16CC811B" w16cid:durableId="251BEBA6"/>
+  <w16cid:commentId w16cid:paraId="61973AF5" w16cid:durableId="251BFD0E"/>
+  <w16cid:commentId w16cid:paraId="1FDE5C8C" w16cid:durableId="251BF08E"/>
+  <w16cid:commentId w16cid:paraId="68C4F37A" w16cid:durableId="251BFDD7"/>
+  <w16cid:commentId w16cid:paraId="6D154568" w16cid:durableId="251BFD4F"/>
+  <w16cid:commentId w16cid:paraId="22A364AB" w16cid:durableId="251BFD8A"/>
+  <w16cid:commentId w16cid:paraId="6B7A76DA" w16cid:durableId="251BEBDE"/>
+  <w16cid:commentId w16cid:paraId="5341DABA" w16cid:durableId="251BEBE6"/>
+  <w16cid:commentId w16cid:paraId="37089CD2" w16cid:durableId="251BEBEC"/>
+  <w16cid:commentId w16cid:paraId="5D38F2A7" w16cid:durableId="251BFB45"/>
+  <w16cid:commentId w16cid:paraId="6634384C" w16cid:durableId="251BF2C4"/>
+  <w16cid:commentId w16cid:paraId="0F5377D8" w16cid:durableId="251BF2AE"/>
+  <w16cid:commentId w16cid:paraId="143E447B" w16cid:durableId="251BF29A"/>
+  <w16cid:commentId w16cid:paraId="4ED5B351" w16cid:durableId="251BF399"/>
+  <w16cid:commentId w16cid:paraId="65999B93" w16cid:durableId="251BF3DD"/>
+  <w16cid:commentId w16cid:paraId="362C584C" w16cid:durableId="251BF3F7"/>
+  <w16cid:commentId w16cid:paraId="0F8051DD" w16cid:durableId="251BF53F"/>
+  <w16cid:commentId w16cid:paraId="202FB844" w16cid:durableId="251BF4CA"/>
+  <w16cid:commentId w16cid:paraId="08AA7603" w16cid:durableId="251BF5D8"/>
+  <w16cid:commentId w16cid:paraId="1D3E44B0" w16cid:durableId="251BF658"/>
+  <w16cid:commentId w16cid:paraId="0080CB2C" w16cid:durableId="251BF6C7"/>
+  <w16cid:commentId w16cid:paraId="5B9D5741" w16cid:durableId="251BF73F"/>
+  <w16cid:commentId w16cid:paraId="307BCD9B" w16cid:durableId="251BF776"/>
+  <w16cid:commentId w16cid:paraId="6F3A9B2C" w16cid:durableId="251BF7AB"/>
+  <w16cid:commentId w16cid:paraId="4BC172AC" w16cid:durableId="251BF814"/>
+  <w16cid:commentId w16cid:paraId="2460756D" w16cid:durableId="251BF86E"/>
+  <w16cid:commentId w16cid:paraId="25C68A82" w16cid:durableId="251BF8AF"/>
+  <w16cid:commentId w16cid:paraId="392F00C4" w16cid:durableId="251BF942"/>
+  <w16cid:commentId w16cid:paraId="74BCA36F" w16cid:durableId="251BFF33"/>
+  <w16cid:commentId w16cid:paraId="484680A3" w16cid:durableId="251BFF3B"/>
+  <w16cid:commentId w16cid:paraId="6A876265" w16cid:durableId="251BFF3F"/>
+  <w16cid:commentId w16cid:paraId="4BDF6D92" w16cid:durableId="251BFF88"/>
+  <w16cid:commentId w16cid:paraId="7C4B4154" w16cid:durableId="251BF980"/>
+  <w16cid:commentId w16cid:paraId="4873F9DC" w16cid:durableId="251BF9B8"/>
+  <w16cid:commentId w16cid:paraId="6DCEE48F" w16cid:durableId="251BF9B0"/>
+  <w16cid:commentId w16cid:paraId="30902CA9" w16cid:durableId="251BFA30"/>
+  <w16cid:commentId w16cid:paraId="1B2BCF20" w16cid:durableId="251C00EB"/>
+  <w16cid:commentId w16cid:paraId="424303CA" w16cid:durableId="251C00B9"/>
+  <w16cid:commentId w16cid:paraId="461EC8AF" w16cid:durableId="251C0163"/>
+  <w16cid:commentId w16cid:paraId="1B35A7E0" w16cid:durableId="251C016B"/>
+</w16cid:commentsIds>
 </file>
 
 <file path=word/endnotes.xml><?xml version="1.0" encoding="utf-8"?>
@@ -13314,6 +15707,14 @@
     <w:abstractNumId w:val="4"/>
   </w:num>
 </w:numbering>
+</file>
+
+<file path=word/people.xml><?xml version="1.0" encoding="utf-8"?>
+<w15:people xmlns:wpc="http://schemas.microsoft.com/office/word/2010/wordprocessingCanvas" xmlns:cx="http://schemas.microsoft.com/office/drawing/2014/chartex" xmlns:cx1="http://schemas.microsoft.com/office/drawing/2015/9/8/chartex" xmlns:cx2="http://schemas.microsoft.com/office/drawing/2015/10/21/chartex" xmlns:cx3="http://schemas.microsoft.com/office/drawing/2016/5/9/chartex" xmlns:cx4="http://schemas.microsoft.com/office/drawing/2016/5/10/chartex" xmlns:cx5="http://schemas.microsoft.com/office/drawing/2016/5/11/chartex" xmlns:cx6="http://schemas.microsoft.com/office/drawing/2016/5/12/chartex" xmlns:cx7="http://schemas.microsoft.com/office/drawing/2016/5/13/chartex" xmlns:cx8="http://schemas.microsoft.com/office/drawing/2016/5/14/chartex" xmlns:mc="http://schemas.openxmlformats.org/markup-compatibility/2006" xmlns:aink="http://schemas.microsoft.com/office/drawing/2016/ink" xmlns:am3d="http://schemas.microsoft.com/office/drawing/2017/model3d" xmlns:o="urn:schemas-microsoft-com:office:office" xmlns:r="http://schemas.openxmlformats.org/officeDocument/2006/relationships" xmlns:m="http://schemas.openxmlformats.org/officeDocument/2006/math" xmlns:v="urn:schemas-microsoft-com:vml" xmlns:wp14="http://schemas.microsoft.com/office/word/2010/wordprocessingDrawing" xmlns:wp="http://schemas.openxmlformats.org/drawingml/2006/wordprocessingDrawing" xmlns:w10="urn:schemas-microsoft-com:office:word" xmlns:w="http://schemas.openxmlformats.org/wordprocessingml/2006/main" xmlns:w14="http://schemas.microsoft.com/office/word/2010/wordml" xmlns:w15="http://schemas.microsoft.com/office/word/2012/wordml" xmlns:w16cex="http://schemas.microsoft.com/office/word/2018/wordml/cex" xmlns:w16cid="http://schemas.microsoft.com/office/word/2016/wordml/cid" xmlns:w16="http://schemas.microsoft.com/office/word/2018/wordml" xmlns:w16sdtdh="http://schemas.microsoft.com/office/word/2020/wordml/sdtdatahash" xmlns:w16se="http://schemas.microsoft.com/office/word/2015/wordml/symex" xmlns:wpg="http://schemas.microsoft.com/office/word/2010/wordprocessingGroup" xmlns:wpi="http://schemas.microsoft.com/office/word/2010/wordprocessingInk" xmlns:wne="http://schemas.microsoft.com/office/word/2006/wordml" xmlns:wps="http://schemas.microsoft.com/office/word/2010/wordprocessingShape" mc:Ignorable="w14 w15 w16se w16cid w16 w16cex w16sdtdh wp14">
+  <w15:person w15:author="Dalton Solano dos Reis">
+    <w15:presenceInfo w15:providerId="AD" w15:userId="S::dalton@furb.br::6af4c44a-d9df-45de-a1b2-d9ee411f495f"/>
+  </w15:person>
+</w15:people>
 </file>
 
 <file path=word/styles.xml><?xml version="1.0" encoding="utf-8"?>
@@ -13928,7 +16329,6 @@
   <w:style w:type="character" w:default="1" w:styleId="Fontepargpadro">
     <w:name w:val="Default Paragraph Font"/>
     <w:uiPriority w:val="1"/>
-    <w:semiHidden/>
     <w:unhideWhenUsed/>
   </w:style>
   <w:style w:type="table" w:default="1" w:styleId="Tabelanormal">

--- a/_._/OLD/2021-2/SIS/_TCC2/FernandoMueller/FernandoMueller_PreProjeto_RevisaoDalton.docx
+++ b/_._/OLD/2021-2/SIS/_TCC2/FernandoMueller/FernandoMueller_PreProjeto_RevisaoDalton.docx
@@ -729,13 +729,7 @@
         <w:fldChar w:fldCharType="separate"/>
       </w:r>
       <w:r>
-        <w:t>2</w:t>
-      </w:r>
-      <w:r>
-        <w:t>.</w:t>
-      </w:r>
-      <w:r>
-        <w:t>1</w:t>
+        <w:t>2.1</w:t>
       </w:r>
       <w:r>
         <w:fldChar w:fldCharType="end"/>
@@ -2839,13 +2833,7 @@
         <w:fldChar w:fldCharType="separate"/>
       </w:r>
       <w:r>
-        <w:t>3</w:t>
-      </w:r>
-      <w:r>
-        <w:t>.</w:t>
-      </w:r>
-      <w:r>
-        <w:t>1</w:t>
+        <w:t>3.1</w:t>
       </w:r>
       <w:r>
         <w:fldChar w:fldCharType="end"/>
@@ -4719,52 +4707,49 @@
         </w:rPr>
         <w:t> </w:t>
       </w:r>
-      <w:hyperlink r:id="rId15" w:history="1">
-        <w:r>
-          <w:rPr>
-            <w:bCs/>
-          </w:rPr>
-          <w:t>Progres</w:t>
-        </w:r>
-        <w:r>
-          <w:rPr>
-            <w:bCs/>
-          </w:rPr>
-          <w:t>s</w:t>
-        </w:r>
-        <w:r>
-          <w:rPr>
-            <w:bCs/>
-          </w:rPr>
-          <w:t xml:space="preserve">ive Web </w:t>
-        </w:r>
-        <w:proofErr w:type="spellStart"/>
-        <w:r>
-          <w:rPr>
-            <w:bCs/>
-          </w:rPr>
-          <w:t>App</w:t>
-        </w:r>
-        <w:proofErr w:type="spellEnd"/>
-        <w:r>
-          <w:rPr>
-            <w:bCs/>
-          </w:rPr>
-          <w:t xml:space="preserve"> (PW</w:t>
-        </w:r>
-        <w:r>
-          <w:rPr>
-            <w:bCs/>
-          </w:rPr>
-          <w:t>A</w:t>
-        </w:r>
-        <w:r>
-          <w:rPr>
-            <w:bCs/>
-          </w:rPr>
-          <w:t>)</w:t>
-        </w:r>
-      </w:hyperlink>
+      <w:proofErr w:type="spellStart"/>
+      <w:r>
+        <w:fldChar w:fldCharType="begin"/>
+      </w:r>
+      <w:r>
+        <w:instrText xml:space="preserve"> HYPERLINK "https://en.m.wikipedia.org/wiki/Progressive_web_app" </w:instrText>
+      </w:r>
+      <w:r>
+        <w:fldChar w:fldCharType="separate"/>
+      </w:r>
+      <w:r>
+        <w:rPr>
+          <w:bCs/>
+        </w:rPr>
+        <w:t>Progressive</w:t>
+      </w:r>
+      <w:proofErr w:type="spellEnd"/>
+      <w:r>
+        <w:rPr>
+          <w:bCs/>
+        </w:rPr>
+        <w:t xml:space="preserve"> Web </w:t>
+      </w:r>
+      <w:proofErr w:type="spellStart"/>
+      <w:r>
+        <w:rPr>
+          <w:bCs/>
+        </w:rPr>
+        <w:t>App</w:t>
+      </w:r>
+      <w:proofErr w:type="spellEnd"/>
+      <w:r>
+        <w:rPr>
+          <w:bCs/>
+        </w:rPr>
+        <w:t xml:space="preserve"> (PWA)</w:t>
+      </w:r>
+      <w:r>
+        <w:rPr>
+          <w:bCs/>
+        </w:rPr>
+        <w:fldChar w:fldCharType="end"/>
+      </w:r>
       <w:r>
         <w:rPr>
           <w:bCs/>
@@ -5773,23 +5758,13 @@
               <w:t xml:space="preserve">permitir que o usuário possa realizar o </w:t>
             </w:r>
             <w:commentRangeStart w:id="85"/>
-            <w:proofErr w:type="spellStart"/>
             <w:r>
               <w:rPr>
                 <w:bCs/>
                 <w:i/>
                 <w:sz w:val="20"/>
               </w:rPr>
-              <w:t>login</w:t>
-            </w:r>
-            <w:proofErr w:type="spellEnd"/>
-            <w:r>
-              <w:rPr>
-                <w:bCs/>
-                <w:i/>
-                <w:sz w:val="20"/>
-              </w:rPr>
-              <w:t xml:space="preserve"> </w:t>
+              <w:t xml:space="preserve">login </w:t>
             </w:r>
             <w:commentRangeEnd w:id="85"/>
             <w:r>
@@ -5924,7 +5899,7 @@
               </w:rPr>
               <w:t xml:space="preserve"> </w:t>
             </w:r>
-            <w:hyperlink r:id="rId16" w:history="1">
+            <w:hyperlink r:id="rId15" w:history="1">
               <w:r>
                 <w:rPr>
                   <w:bCs/>
@@ -9202,6 +9177,7 @@
         <w:t>, 538-546.</w:t>
       </w:r>
     </w:p>
+    <w:commentRangeStart w:id="104"/>
     <w:p>
       <w:pPr>
         <w:pStyle w:val="TF-TEXTO"/>
@@ -9211,7 +9187,6 @@
           <w:lang w:val="en-US"/>
         </w:rPr>
       </w:pPr>
-      <w:commentRangeStart w:id="104"/>
       <w:r>
         <w:rPr>
           <w:noProof/>
@@ -12260,10 +12235,10 @@
       </w:pPr>
     </w:p>
     <w:sectPr>
-      <w:headerReference w:type="default" r:id="rId17"/>
-      <w:footerReference w:type="even" r:id="rId18"/>
-      <w:footerReference w:type="default" r:id="rId19"/>
-      <w:headerReference w:type="first" r:id="rId20"/>
+      <w:headerReference w:type="default" r:id="rId16"/>
+      <w:footerReference w:type="even" r:id="rId17"/>
+      <w:footerReference w:type="default" r:id="rId18"/>
+      <w:headerReference w:type="first" r:id="rId19"/>
       <w:pgSz w:w="11907" w:h="16840" w:code="9"/>
       <w:pgMar w:top="1134" w:right="1134" w:bottom="1134" w:left="1701" w:header="720" w:footer="720" w:gutter="0"/>
       <w:pgNumType w:start="1"/>
@@ -12317,13 +12292,7 @@
         <w:annotationRef/>
       </w:r>
       <w:r>
-        <w:t xml:space="preserve">população, </w:t>
-      </w:r>
-      <w:r>
-        <w:t xml:space="preserve">que </w:t>
-      </w:r>
-      <w:r>
-        <w:t>segundo</w:t>
+        <w:t>população, que segundo</w:t>
       </w:r>
     </w:p>
   </w:comment>
@@ -12396,13 +12365,7 @@
         <w:annotationRef/>
       </w:r>
       <w:r>
-        <w:t>avali</w:t>
-      </w:r>
-      <w:r>
-        <w:t>a</w:t>
-      </w:r>
-      <w:r>
-        <w:t>ção</w:t>
+        <w:t>avaliação</w:t>
       </w:r>
     </w:p>
   </w:comment>
@@ -12517,10 +12480,7 @@
       </w:r>
       <w:proofErr w:type="spellStart"/>
       <w:r>
-        <w:t>N</w:t>
-      </w:r>
-      <w:r>
-        <w:t>ative</w:t>
+        <w:t>Native</w:t>
       </w:r>
       <w:proofErr w:type="spellEnd"/>
     </w:p>
@@ -12553,16 +12513,7 @@
         <w:annotationRef/>
       </w:r>
       <w:r>
-        <w:t>D</w:t>
-      </w:r>
-      <w:r>
-        <w:t>isso</w:t>
-      </w:r>
-      <w:r>
-        <w:t>,</w:t>
-      </w:r>
-      <w:r>
-        <w:t xml:space="preserve"> o</w:t>
+        <w:t>Disso, o</w:t>
       </w:r>
     </w:p>
   </w:comment>
@@ -12667,10 +12618,7 @@
         <w:annotationRef/>
       </w:r>
       <w:r>
-        <w:t xml:space="preserve">jogo </w:t>
-      </w:r>
-      <w:r>
-        <w:t>(</w:t>
+        <w:t>jogo (</w:t>
       </w:r>
       <w:r>
         <w:fldChar w:fldCharType="begin"/>
@@ -12694,13 +12642,7 @@
         <w:fldChar w:fldCharType="end"/>
       </w:r>
       <w:r>
-        <w:t xml:space="preserve"> (a)</w:t>
-      </w:r>
-      <w:r>
-        <w:t>)</w:t>
-      </w:r>
-      <w:r>
-        <w:t>.</w:t>
+        <w:t xml:space="preserve"> (a)).</w:t>
       </w:r>
     </w:p>
   </w:comment>
@@ -12732,13 +12674,7 @@
         <w:annotationRef/>
       </w:r>
       <w:r>
-        <w:t xml:space="preserve">Ao clicar no botão entrar </w:t>
-      </w:r>
-      <w:r>
-        <w:t xml:space="preserve"> </w:t>
-      </w:r>
-      <w:r>
-        <w:t>são</w:t>
+        <w:t>Ao clicar no botão entrar  são</w:t>
       </w:r>
     </w:p>
     <w:p>
@@ -12746,13 +12682,7 @@
         <w:pStyle w:val="Textodecomentrio"/>
       </w:pPr>
       <w:r>
-        <w:t xml:space="preserve">Palavra </w:t>
-      </w:r>
-      <w:r>
-        <w:t>entrar</w:t>
-      </w:r>
-      <w:r>
-        <w:t xml:space="preserve"> em fonte courier new 10</w:t>
+        <w:t>Palavra entrar em fonte courier new 10</w:t>
       </w:r>
     </w:p>
   </w:comment>
@@ -13021,25 +12951,7 @@
         <w:rPr>
           <w:bCs/>
         </w:rPr>
-        <w:t xml:space="preserve"> p</w:t>
-      </w:r>
-      <w:r>
-        <w:rPr>
-          <w:bCs/>
-        </w:rPr>
-        <w:t>ropost</w:t>
-      </w:r>
-      <w:r>
-        <w:rPr>
-          <w:bCs/>
-        </w:rPr>
-        <w:t>o</w:t>
-      </w:r>
-      <w:r>
-        <w:rPr>
-          <w:bCs/>
-        </w:rPr>
-        <w:t xml:space="preserve"> trará</w:t>
+        <w:t xml:space="preserve"> proposto trará</w:t>
       </w:r>
     </w:p>
   </w:comment>
@@ -13270,10 +13182,7 @@
         <w:annotationRef/>
       </w:r>
       <w:r>
-        <w:t>E</w:t>
-      </w:r>
-      <w:r>
-        <w:t>letrônicos</w:t>
+        <w:t>Eletrônicos</w:t>
       </w:r>
       <w:r>
         <w:t>.</w:t>
@@ -13434,10 +13343,7 @@
         <w:annotationRef/>
       </w:r>
       <w:r>
-        <w:t>TF-Courier</w:t>
-      </w:r>
-      <w:r>
-        <w:t>.</w:t>
+        <w:t>TF-Courier.</w:t>
       </w:r>
     </w:p>
   </w:comment>
@@ -16329,6 +16235,7 @@
   <w:style w:type="character" w:default="1" w:styleId="Fontepargpadro">
     <w:name w:val="Default Paragraph Font"/>
     <w:uiPriority w:val="1"/>
+    <w:semiHidden/>
     <w:unhideWhenUsed/>
   </w:style>
   <w:style w:type="table" w:default="1" w:styleId="Tabelanormal">
